--- a/CV_Template_Full.docx
+++ b/CV_Template_Full.docx
@@ -371,10 +371,10 @@
         <w:spacing w:after="0" w:line="240" w:lineRule="auto"/>
         <w:rPr>
           <w:rFonts w:ascii="Segoe UI" w:eastAsia="Times New Roman" w:hAnsi="Segoe UI" w:cs="Segoe UI"/>
-          <w:color w:val="555555"/>
-          <w:kern w:val="0"/>
-          <w:sz w:val="20"/>
-          <w:szCs w:val="20"/>
+          <w:color w:val="333333"/>
+          <w:kern w:val="0"/>
+          <w:sz w:val="27"/>
+          <w:szCs w:val="27"/>
           <w:lang w:eastAsia="en-GB"/>
           <w14:ligatures w14:val="none"/>
         </w:rPr>
@@ -415,161 +415,90 @@
           <w:lang w:eastAsia="en-GB"/>
           <w14:ligatures w14:val="none"/>
         </w:rPr>
-        <w:t>Werkervaringen</w:t>
-      </w:r>
-    </w:p>
-    <w:p>
-      <w:pPr>
-        <w:spacing w:after="0" w:line="240" w:lineRule="auto"/>
-        <w:rPr>
-          <w:rFonts w:ascii="Segoe UI" w:eastAsia="Times New Roman" w:hAnsi="Segoe UI" w:cs="Segoe UI"/>
-          <w:color w:val="333333"/>
-          <w:kern w:val="0"/>
-          <w:sz w:val="27"/>
-          <w:szCs w:val="27"/>
-          <w:lang w:eastAsia="en-GB"/>
-          <w14:ligatures w14:val="none"/>
-        </w:rPr>
-      </w:pPr>
-      <w:r>
-        <w:rPr>
-          <w:rFonts w:ascii="Segoe UI" w:eastAsia="Times New Roman" w:hAnsi="Segoe UI" w:cs="Segoe UI"/>
-          <w:color w:val="333333"/>
-          <w:kern w:val="0"/>
-          <w:sz w:val="27"/>
-          <w:szCs w:val="27"/>
-          <w:lang w:eastAsia="en-GB"/>
-          <w14:ligatures w14:val="none"/>
-        </w:rPr>
-        <w:t>+++FOR ervaring IN person.ervaringen+++</w:t>
-      </w:r>
-    </w:p>
-    <w:p>
-      <w:pPr>
-        <w:spacing w:after="0" w:line="240" w:lineRule="auto"/>
-        <w:rPr>
-          <w:rFonts w:ascii="Segoe UI" w:eastAsia="Times New Roman" w:hAnsi="Segoe UI" w:cs="Segoe UI"/>
-          <w:b/>
-          <w:bCs/>
-          <w:color w:val="2C3E50"/>
-          <w:kern w:val="0"/>
-          <w:lang w:eastAsia="en-GB"/>
-          <w14:ligatures w14:val="none"/>
-        </w:rPr>
-      </w:pPr>
-      <w:r>
-        <w:rPr>
-          <w:rFonts w:ascii="Segoe UI" w:eastAsia="Times New Roman" w:hAnsi="Segoe UI" w:cs="Segoe UI"/>
-          <w:b/>
-          <w:bCs/>
-          <w:color w:val="2C3E50"/>
-          <w:kern w:val="0"/>
-          <w:lang w:eastAsia="en-GB"/>
-          <w14:ligatures w14:val="none"/>
-        </w:rPr>
-        <w:t>+++INS $ervaring.rol+++</w:t>
-      </w:r>
-    </w:p>
-    <w:p>
-      <w:pPr>
-        <w:spacing w:after="0" w:line="240" w:lineRule="auto"/>
-        <w:rPr>
-          <w:rFonts w:ascii="Segoe UI" w:eastAsia="Times New Roman" w:hAnsi="Segoe UI" w:cs="Segoe UI"/>
-          <w:b/>
-          <w:bCs/>
-          <w:color w:val="3498DB"/>
-          <w:kern w:val="0"/>
-          <w:sz w:val="21"/>
-          <w:szCs w:val="21"/>
-          <w:lang w:eastAsia="en-GB"/>
-          <w14:ligatures w14:val="none"/>
-        </w:rPr>
-      </w:pPr>
-      <w:r>
-        <w:rPr>
-          <w:rFonts w:ascii="Segoe UI" w:eastAsia="Times New Roman" w:hAnsi="Segoe UI" w:cs="Segoe UI"/>
-          <w:b/>
-          <w:bCs/>
-          <w:color w:val="3498DB"/>
-          <w:kern w:val="0"/>
-          <w:sz w:val="21"/>
-          <w:szCs w:val="21"/>
-          <w:lang w:eastAsia="en-GB"/>
-          <w14:ligatures w14:val="none"/>
-        </w:rPr>
-        <w:t>+++INS $ervaring.bedrijf+++</w:t>
-      </w:r>
-    </w:p>
-    <w:p>
-      <w:pPr>
-        <w:spacing w:after="0" w:line="240" w:lineRule="auto"/>
-        <w:rPr>
-          <w:rFonts w:ascii="Segoe UI" w:eastAsia="Times New Roman" w:hAnsi="Segoe UI" w:cs="Segoe UI"/>
-          <w:i/>
-          <w:iCs/>
-          <w:color w:val="7F8C8D"/>
-          <w:kern w:val="0"/>
-          <w:sz w:val="18"/>
-          <w:szCs w:val="18"/>
-          <w:lang w:eastAsia="en-GB"/>
-          <w14:ligatures w14:val="none"/>
-        </w:rPr>
-      </w:pPr>
-      <w:r>
-        <w:rPr>
-          <w:rFonts w:ascii="Segoe UI" w:eastAsia="Times New Roman" w:hAnsi="Segoe UI" w:cs="Segoe UI"/>
-          <w:i/>
-          <w:iCs/>
-          <w:color w:val="7F8C8D"/>
-          <w:kern w:val="0"/>
-          <w:sz w:val="18"/>
-          <w:szCs w:val="18"/>
-          <w:lang w:eastAsia="en-GB"/>
-          <w14:ligatures w14:val="none"/>
-        </w:rPr>
-        <w:t>+++INS $ervaring.startdatum+++ - +++INS $ervaring.einddatum+++</w:t>
-      </w:r>
-    </w:p>
-    <w:p>
-      <w:pPr>
-        <w:spacing w:after="0" w:line="240" w:lineRule="auto"/>
-        <w:rPr>
-          <w:rFonts w:ascii="Segoe UI" w:eastAsia="Times New Roman" w:hAnsi="Segoe UI" w:cs="Segoe UI"/>
-          <w:i/>
-          <w:iCs/>
-          <w:color w:val="7F8C8D"/>
-          <w:kern w:val="0"/>
-          <w:sz w:val="18"/>
-          <w:szCs w:val="18"/>
-          <w:lang w:eastAsia="en-GB"/>
-          <w14:ligatures w14:val="none"/>
-        </w:rPr>
-      </w:pPr>
-    </w:p>
-    <w:p>
-      <w:pPr>
-        <w:spacing w:after="0" w:line="240" w:lineRule="auto"/>
-        <w:rPr>
-          <w:rFonts w:ascii="Segoe UI" w:eastAsia="Times New Roman" w:hAnsi="Segoe UI" w:cs="Segoe UI"/>
-          <w:color w:val="333333"/>
-          <w:kern w:val="0"/>
-          <w:sz w:val="27"/>
-          <w:szCs w:val="27"/>
-          <w:lang w:eastAsia="en-GB"/>
-          <w14:ligatures w14:val="none"/>
-        </w:rPr>
-      </w:pPr>
-      <w:r>
-        <w:rPr>
-          <w:rFonts w:ascii="Segoe UI" w:eastAsia="Times New Roman" w:hAnsi="Segoe UI" w:cs="Segoe UI"/>
-          <w:color w:val="333333"/>
-          <w:kern w:val="0"/>
-          <w:sz w:val="27"/>
-          <w:szCs w:val="27"/>
-          <w:lang w:eastAsia="en-GB"/>
-          <w14:ligatures w14:val="none"/>
-        </w:rPr>
-        <w:t>+++END-FOR ervaring+++</w:t>
+        <w:t>Vaardigheden</w:t>
+      </w:r>
+    </w:p>
+    <w:p>
+      <w:pPr>
+        <w:spacing w:after="0" w:line="240" w:lineRule="auto"/>
+        <w:rPr>
+          <w:rFonts w:ascii="Segoe UI" w:eastAsia="Times New Roman" w:hAnsi="Segoe UI" w:cs="Segoe UI"/>
+          <w:color w:val="333333"/>
+          <w:kern w:val="0"/>
+          <w:sz w:val="27"/>
+          <w:szCs w:val="27"/>
+          <w:lang w:eastAsia="en-GB"/>
+          <w14:ligatures w14:val="none"/>
+        </w:rPr>
+      </w:pPr>
+      <w:r>
+        <w:rPr>
+          <w:rFonts w:ascii="Segoe UI" w:eastAsia="Times New Roman" w:hAnsi="Segoe UI" w:cs="Segoe UI"/>
+          <w:color w:val="333333"/>
+          <w:kern w:val="0"/>
+          <w:sz w:val="27"/>
+          <w:szCs w:val="27"/>
+          <w:lang w:eastAsia="en-GB"/>
+          <w14:ligatures w14:val="none"/>
+        </w:rPr>
+        <w:t>+++FOR skill IN person.skills+++</w:t>
+      </w:r>
+    </w:p>
+    <w:p>
+      <w:pPr>
+        <w:pStyle w:val="ListParagraph"/>
+        <w:numPr>
+          <w:ilvl w:val="0"/>
+          <w:numId w:val="1"/>
+        </w:numPr>
+        <w:spacing w:after="0" w:line="240" w:lineRule="auto"/>
+        <w:rPr>
+          <w:rFonts w:ascii="Segoe UI" w:eastAsia="Times New Roman" w:hAnsi="Segoe UI" w:cs="Segoe UI"/>
+          <w:color w:val="2C3E50"/>
+          <w:kern w:val="0"/>
+          <w:sz w:val="20"/>
+          <w:szCs w:val="20"/>
+          <w:lang w:eastAsia="en-GB"/>
+          <w14:ligatures w14:val="none"/>
+        </w:rPr>
+      </w:pPr>
+      <w:r>
+        <w:rPr>
+          <w:rFonts w:ascii="Segoe UI" w:eastAsia="Times New Roman" w:hAnsi="Segoe UI" w:cs="Segoe UI"/>
+          <w:color w:val="2C3E50"/>
+          <w:kern w:val="0"/>
+          <w:sz w:val="20"/>
+          <w:szCs w:val="20"/>
+          <w:lang w:eastAsia="en-GB"/>
+          <w14:ligatures w14:val="none"/>
+        </w:rPr>
+        <w:t>+++INS $skill+++</w:t>
+      </w:r>
+    </w:p>
+    <w:p>
+      <w:pPr>
+        <w:spacing w:after="0" w:line="240" w:lineRule="auto"/>
+        <w:rPr>
+          <w:rFonts w:ascii="Segoe UI" w:eastAsia="Times New Roman" w:hAnsi="Segoe UI" w:cs="Segoe UI"/>
+          <w:color w:val="333333"/>
+          <w:kern w:val="0"/>
+          <w:sz w:val="27"/>
+          <w:szCs w:val="27"/>
+          <w:lang w:eastAsia="en-GB"/>
+          <w14:ligatures w14:val="none"/>
+        </w:rPr>
+      </w:pPr>
+      <w:r>
+        <w:rPr>
+          <w:rFonts w:ascii="Segoe UI" w:eastAsia="Times New Roman" w:hAnsi="Segoe UI" w:cs="Segoe UI"/>
+          <w:color w:val="333333"/>
+          <w:kern w:val="0"/>
+          <w:sz w:val="27"/>
+          <w:szCs w:val="27"/>
+          <w:lang w:eastAsia="en-GB"/>
+          <w14:ligatures w14:val="none"/>
+        </w:rPr>
+        <w:t>+++END-FOR skill+++</w:t>
       </w:r>
     </w:p>
     <w:p>
@@ -621,161 +550,90 @@
           <w:lang w:eastAsia="en-GB"/>
           <w14:ligatures w14:val="none"/>
         </w:rPr>
-        <w:t>Opleidingen</w:t>
-      </w:r>
-    </w:p>
-    <w:p>
-      <w:pPr>
-        <w:spacing w:after="0" w:line="240" w:lineRule="auto"/>
-        <w:rPr>
-          <w:rFonts w:ascii="Segoe UI" w:eastAsia="Times New Roman" w:hAnsi="Segoe UI" w:cs="Segoe UI"/>
-          <w:color w:val="333333"/>
-          <w:kern w:val="0"/>
-          <w:sz w:val="27"/>
-          <w:szCs w:val="27"/>
-          <w:lang w:eastAsia="en-GB"/>
-          <w14:ligatures w14:val="none"/>
-        </w:rPr>
-      </w:pPr>
-      <w:r>
-        <w:rPr>
-          <w:rFonts w:ascii="Segoe UI" w:eastAsia="Times New Roman" w:hAnsi="Segoe UI" w:cs="Segoe UI"/>
-          <w:color w:val="333333"/>
-          <w:kern w:val="0"/>
-          <w:sz w:val="27"/>
-          <w:szCs w:val="27"/>
-          <w:lang w:eastAsia="en-GB"/>
-          <w14:ligatures w14:val="none"/>
-        </w:rPr>
-        <w:t>+++FOR studie IN person.studies+++</w:t>
-      </w:r>
-    </w:p>
-    <w:p>
-      <w:pPr>
-        <w:spacing w:after="0" w:line="240" w:lineRule="auto"/>
-        <w:rPr>
-          <w:rFonts w:ascii="Segoe UI" w:eastAsia="Times New Roman" w:hAnsi="Segoe UI" w:cs="Segoe UI"/>
-          <w:b/>
-          <w:bCs/>
-          <w:color w:val="2C3E50"/>
-          <w:kern w:val="0"/>
-          <w:lang w:eastAsia="en-GB"/>
-          <w14:ligatures w14:val="none"/>
-        </w:rPr>
-      </w:pPr>
-      <w:r>
-        <w:rPr>
-          <w:rFonts w:ascii="Segoe UI" w:eastAsia="Times New Roman" w:hAnsi="Segoe UI" w:cs="Segoe UI"/>
-          <w:b/>
-          <w:bCs/>
-          <w:color w:val="2C3E50"/>
-          <w:kern w:val="0"/>
-          <w:lang w:eastAsia="en-GB"/>
-          <w14:ligatures w14:val="none"/>
-        </w:rPr>
-        <w:t>+++INS $studie.richting+++</w:t>
-      </w:r>
-    </w:p>
-    <w:p>
-      <w:pPr>
-        <w:spacing w:after="0" w:line="240" w:lineRule="auto"/>
-        <w:rPr>
-          <w:rFonts w:ascii="Segoe UI" w:eastAsia="Times New Roman" w:hAnsi="Segoe UI" w:cs="Segoe UI"/>
-          <w:b/>
-          <w:bCs/>
-          <w:color w:val="3498DB"/>
-          <w:kern w:val="0"/>
-          <w:sz w:val="21"/>
-          <w:szCs w:val="21"/>
-          <w:lang w:eastAsia="en-GB"/>
-          <w14:ligatures w14:val="none"/>
-        </w:rPr>
-      </w:pPr>
-      <w:r>
-        <w:rPr>
-          <w:rFonts w:ascii="Segoe UI" w:eastAsia="Times New Roman" w:hAnsi="Segoe UI" w:cs="Segoe UI"/>
-          <w:b/>
-          <w:bCs/>
-          <w:color w:val="3498DB"/>
-          <w:kern w:val="0"/>
-          <w:sz w:val="21"/>
-          <w:szCs w:val="21"/>
-          <w:lang w:eastAsia="en-GB"/>
-          <w14:ligatures w14:val="none"/>
-        </w:rPr>
-        <w:t>+++INS $studie.onderwijsinstelling+++</w:t>
-      </w:r>
-    </w:p>
-    <w:p>
-      <w:pPr>
-        <w:spacing w:after="0" w:line="240" w:lineRule="auto"/>
-        <w:rPr>
-          <w:rFonts w:ascii="Segoe UI" w:eastAsia="Times New Roman" w:hAnsi="Segoe UI" w:cs="Segoe UI"/>
-          <w:i/>
-          <w:iCs/>
-          <w:color w:val="7F8C8D"/>
-          <w:kern w:val="0"/>
-          <w:sz w:val="18"/>
-          <w:szCs w:val="18"/>
-          <w:lang w:eastAsia="en-GB"/>
-          <w14:ligatures w14:val="none"/>
-        </w:rPr>
-      </w:pPr>
-      <w:r>
-        <w:rPr>
-          <w:rFonts w:ascii="Segoe UI" w:eastAsia="Times New Roman" w:hAnsi="Segoe UI" w:cs="Segoe UI"/>
-          <w:i/>
-          <w:iCs/>
-          <w:color w:val="7F8C8D"/>
-          <w:kern w:val="0"/>
-          <w:sz w:val="18"/>
-          <w:szCs w:val="18"/>
-          <w:lang w:eastAsia="en-GB"/>
-          <w14:ligatures w14:val="none"/>
-        </w:rPr>
-        <w:t>+++INS $studie.startdatum+++ - +++INS $studie.einddatum+++</w:t>
-      </w:r>
-    </w:p>
-    <w:p>
-      <w:pPr>
-        <w:spacing w:after="0" w:line="240" w:lineRule="auto"/>
-        <w:rPr>
-          <w:rFonts w:ascii="Segoe UI" w:eastAsia="Times New Roman" w:hAnsi="Segoe UI" w:cs="Segoe UI"/>
-          <w:i/>
-          <w:iCs/>
-          <w:color w:val="7F8C8D"/>
-          <w:kern w:val="0"/>
-          <w:sz w:val="18"/>
-          <w:szCs w:val="18"/>
-          <w:lang w:eastAsia="en-GB"/>
-          <w14:ligatures w14:val="none"/>
-        </w:rPr>
-      </w:pPr>
-    </w:p>
-    <w:p>
-      <w:pPr>
-        <w:spacing w:after="0" w:line="240" w:lineRule="auto"/>
-        <w:rPr>
-          <w:rFonts w:ascii="Segoe UI" w:eastAsia="Times New Roman" w:hAnsi="Segoe UI" w:cs="Segoe UI"/>
-          <w:color w:val="333333"/>
-          <w:kern w:val="0"/>
-          <w:sz w:val="27"/>
-          <w:szCs w:val="27"/>
-          <w:lang w:eastAsia="en-GB"/>
-          <w14:ligatures w14:val="none"/>
-        </w:rPr>
-      </w:pPr>
-      <w:r>
-        <w:rPr>
-          <w:rFonts w:ascii="Segoe UI" w:eastAsia="Times New Roman" w:hAnsi="Segoe UI" w:cs="Segoe UI"/>
-          <w:color w:val="333333"/>
-          <w:kern w:val="0"/>
-          <w:sz w:val="27"/>
-          <w:szCs w:val="27"/>
-          <w:lang w:eastAsia="en-GB"/>
-          <w14:ligatures w14:val="none"/>
-        </w:rPr>
-        <w:t>+++END-FOR studie+++</w:t>
+        <w:t>Talen</w:t>
+      </w:r>
+    </w:p>
+    <w:p>
+      <w:pPr>
+        <w:spacing w:after="0" w:line="240" w:lineRule="auto"/>
+        <w:rPr>
+          <w:rFonts w:ascii="Segoe UI" w:eastAsia="Times New Roman" w:hAnsi="Segoe UI" w:cs="Segoe UI"/>
+          <w:color w:val="333333"/>
+          <w:kern w:val="0"/>
+          <w:sz w:val="27"/>
+          <w:szCs w:val="27"/>
+          <w:lang w:eastAsia="en-GB"/>
+          <w14:ligatures w14:val="none"/>
+        </w:rPr>
+      </w:pPr>
+      <w:r>
+        <w:rPr>
+          <w:rFonts w:ascii="Segoe UI" w:eastAsia="Times New Roman" w:hAnsi="Segoe UI" w:cs="Segoe UI"/>
+          <w:color w:val="333333"/>
+          <w:kern w:val="0"/>
+          <w:sz w:val="27"/>
+          <w:szCs w:val="27"/>
+          <w:lang w:eastAsia="en-GB"/>
+          <w14:ligatures w14:val="none"/>
+        </w:rPr>
+        <w:t>+++FOR taal IN person.talen+++</w:t>
+      </w:r>
+    </w:p>
+    <w:p>
+      <w:pPr>
+        <w:pStyle w:val="ListParagraph"/>
+        <w:numPr>
+          <w:ilvl w:val="0"/>
+          <w:numId w:val="1"/>
+        </w:numPr>
+        <w:spacing w:after="0" w:line="240" w:lineRule="auto"/>
+        <w:rPr>
+          <w:rFonts w:ascii="Segoe UI" w:eastAsia="Times New Roman" w:hAnsi="Segoe UI" w:cs="Segoe UI"/>
+          <w:color w:val="2C3E50"/>
+          <w:kern w:val="0"/>
+          <w:sz w:val="20"/>
+          <w:szCs w:val="20"/>
+          <w:lang w:eastAsia="en-GB"/>
+          <w14:ligatures w14:val="none"/>
+        </w:rPr>
+      </w:pPr>
+      <w:r>
+        <w:rPr>
+          <w:rFonts w:ascii="Segoe UI" w:eastAsia="Times New Roman" w:hAnsi="Segoe UI" w:cs="Segoe UI"/>
+          <w:color w:val="2C3E50"/>
+          <w:kern w:val="0"/>
+          <w:sz w:val="20"/>
+          <w:szCs w:val="20"/>
+          <w:lang w:eastAsia="en-GB"/>
+          <w14:ligatures w14:val="none"/>
+        </w:rPr>
+        <w:t>+++INS $taal+++</w:t>
+      </w:r>
+    </w:p>
+    <w:p>
+      <w:pPr>
+        <w:spacing w:after="0" w:line="240" w:lineRule="auto"/>
+        <w:rPr>
+          <w:rFonts w:ascii="Segoe UI" w:eastAsia="Times New Roman" w:hAnsi="Segoe UI" w:cs="Segoe UI"/>
+          <w:color w:val="333333"/>
+          <w:kern w:val="0"/>
+          <w:sz w:val="27"/>
+          <w:szCs w:val="27"/>
+          <w:lang w:eastAsia="en-GB"/>
+          <w14:ligatures w14:val="none"/>
+        </w:rPr>
+      </w:pPr>
+      <w:r>
+        <w:rPr>
+          <w:rFonts w:ascii="Segoe UI" w:eastAsia="Times New Roman" w:hAnsi="Segoe UI" w:cs="Segoe UI"/>
+          <w:color w:val="333333"/>
+          <w:kern w:val="0"/>
+          <w:sz w:val="27"/>
+          <w:szCs w:val="27"/>
+          <w:lang w:eastAsia="en-GB"/>
+          <w14:ligatures w14:val="none"/>
+        </w:rPr>
+        <w:t>+++END-FOR taal+++</w:t>
       </w:r>
     </w:p>
     <w:p>
@@ -827,33 +685,33 @@
           <w:lang w:eastAsia="en-GB"/>
           <w14:ligatures w14:val="none"/>
         </w:rPr>
-        <w:t>Vaardigheden</w:t>
-      </w:r>
-    </w:p>
-    <w:p>
-      <w:pPr>
-        <w:spacing w:after="0" w:line="240" w:lineRule="auto"/>
-        <w:rPr>
-          <w:rFonts w:ascii="Segoe UI" w:eastAsia="Times New Roman" w:hAnsi="Segoe UI" w:cs="Segoe UI"/>
-          <w:color w:val="333333"/>
-          <w:kern w:val="0"/>
-          <w:sz w:val="27"/>
-          <w:szCs w:val="27"/>
-          <w:lang w:eastAsia="en-GB"/>
-          <w14:ligatures w14:val="none"/>
-        </w:rPr>
-      </w:pPr>
-      <w:r>
-        <w:rPr>
-          <w:rFonts w:ascii="Segoe UI" w:eastAsia="Times New Roman" w:hAnsi="Segoe UI" w:cs="Segoe UI"/>
-          <w:color w:val="333333"/>
-          <w:kern w:val="0"/>
-          <w:sz w:val="27"/>
-          <w:szCs w:val="27"/>
-          <w:lang w:eastAsia="en-GB"/>
-          <w14:ligatures w14:val="none"/>
-        </w:rPr>
-        <w:t>+++FOR skill IN person.skills+++</w:t>
+        <w:t>Hobby's &amp; Interesses</w:t>
+      </w:r>
+    </w:p>
+    <w:p>
+      <w:pPr>
+        <w:spacing w:after="0" w:line="240" w:lineRule="auto"/>
+        <w:rPr>
+          <w:rFonts w:ascii="Segoe UI" w:eastAsia="Times New Roman" w:hAnsi="Segoe UI" w:cs="Segoe UI"/>
+          <w:color w:val="333333"/>
+          <w:kern w:val="0"/>
+          <w:sz w:val="27"/>
+          <w:szCs w:val="27"/>
+          <w:lang w:eastAsia="en-GB"/>
+          <w14:ligatures w14:val="none"/>
+        </w:rPr>
+      </w:pPr>
+      <w:r>
+        <w:rPr>
+          <w:rFonts w:ascii="Segoe UI" w:eastAsia="Times New Roman" w:hAnsi="Segoe UI" w:cs="Segoe UI"/>
+          <w:color w:val="333333"/>
+          <w:kern w:val="0"/>
+          <w:sz w:val="27"/>
+          <w:szCs w:val="27"/>
+          <w:lang w:eastAsia="en-GB"/>
+          <w14:ligatures w14:val="none"/>
+        </w:rPr>
+        <w:t>+++FOR hobby IN person.hobbies+++</w:t>
       </w:r>
     </w:p>
     <w:p>
@@ -884,33 +742,33 @@
           <w:lang w:eastAsia="en-GB"/>
           <w14:ligatures w14:val="none"/>
         </w:rPr>
-        <w:t>+++INS $skill+++</w:t>
-      </w:r>
-    </w:p>
-    <w:p>
-      <w:pPr>
-        <w:spacing w:after="0" w:line="240" w:lineRule="auto"/>
-        <w:rPr>
-          <w:rFonts w:ascii="Segoe UI" w:eastAsia="Times New Roman" w:hAnsi="Segoe UI" w:cs="Segoe UI"/>
-          <w:color w:val="333333"/>
-          <w:kern w:val="0"/>
-          <w:sz w:val="27"/>
-          <w:szCs w:val="27"/>
-          <w:lang w:eastAsia="en-GB"/>
-          <w14:ligatures w14:val="none"/>
-        </w:rPr>
-      </w:pPr>
-      <w:r>
-        <w:rPr>
-          <w:rFonts w:ascii="Segoe UI" w:eastAsia="Times New Roman" w:hAnsi="Segoe UI" w:cs="Segoe UI"/>
-          <w:color w:val="333333"/>
-          <w:kern w:val="0"/>
-          <w:sz w:val="27"/>
-          <w:szCs w:val="27"/>
-          <w:lang w:eastAsia="en-GB"/>
-          <w14:ligatures w14:val="none"/>
-        </w:rPr>
-        <w:t>+++END-FOR skill+++</w:t>
+        <w:t>+++INS $hobby+++</w:t>
+      </w:r>
+    </w:p>
+    <w:p>
+      <w:pPr>
+        <w:spacing w:after="0" w:line="240" w:lineRule="auto"/>
+        <w:rPr>
+          <w:rFonts w:ascii="Segoe UI" w:eastAsia="Times New Roman" w:hAnsi="Segoe UI" w:cs="Segoe UI"/>
+          <w:color w:val="333333"/>
+          <w:kern w:val="0"/>
+          <w:sz w:val="27"/>
+          <w:szCs w:val="27"/>
+          <w:lang w:eastAsia="en-GB"/>
+          <w14:ligatures w14:val="none"/>
+        </w:rPr>
+      </w:pPr>
+      <w:r>
+        <w:rPr>
+          <w:rFonts w:ascii="Segoe UI" w:eastAsia="Times New Roman" w:hAnsi="Segoe UI" w:cs="Segoe UI"/>
+          <w:color w:val="333333"/>
+          <w:kern w:val="0"/>
+          <w:sz w:val="27"/>
+          <w:szCs w:val="27"/>
+          <w:lang w:eastAsia="en-GB"/>
+          <w14:ligatures w14:val="none"/>
+        </w:rPr>
+        <w:t>+++END-FOR hobby+++</w:t>
       </w:r>
     </w:p>
     <w:p>
@@ -962,33 +820,33 @@
           <w:lang w:eastAsia="en-GB"/>
           <w14:ligatures w14:val="none"/>
         </w:rPr>
-        <w:t>Talen</w:t>
-      </w:r>
-    </w:p>
-    <w:p>
-      <w:pPr>
-        <w:spacing w:after="0" w:line="240" w:lineRule="auto"/>
-        <w:rPr>
-          <w:rFonts w:ascii="Segoe UI" w:eastAsia="Times New Roman" w:hAnsi="Segoe UI" w:cs="Segoe UI"/>
-          <w:color w:val="333333"/>
-          <w:kern w:val="0"/>
-          <w:sz w:val="27"/>
-          <w:szCs w:val="27"/>
-          <w:lang w:eastAsia="en-GB"/>
-          <w14:ligatures w14:val="none"/>
-        </w:rPr>
-      </w:pPr>
-      <w:r>
-        <w:rPr>
-          <w:rFonts w:ascii="Segoe UI" w:eastAsia="Times New Roman" w:hAnsi="Segoe UI" w:cs="Segoe UI"/>
-          <w:color w:val="333333"/>
-          <w:kern w:val="0"/>
-          <w:sz w:val="27"/>
-          <w:szCs w:val="27"/>
-          <w:lang w:eastAsia="en-GB"/>
-          <w14:ligatures w14:val="none"/>
-        </w:rPr>
-        <w:t>+++FOR taal IN person.talen+++</w:t>
+        <w:t>Referenties</w:t>
+      </w:r>
+    </w:p>
+    <w:p>
+      <w:pPr>
+        <w:spacing w:after="0" w:line="240" w:lineRule="auto"/>
+        <w:rPr>
+          <w:rFonts w:ascii="Segoe UI" w:eastAsia="Times New Roman" w:hAnsi="Segoe UI" w:cs="Segoe UI"/>
+          <w:color w:val="333333"/>
+          <w:kern w:val="0"/>
+          <w:sz w:val="27"/>
+          <w:szCs w:val="27"/>
+          <w:lang w:eastAsia="en-GB"/>
+          <w14:ligatures w14:val="none"/>
+        </w:rPr>
+      </w:pPr>
+      <w:r>
+        <w:rPr>
+          <w:rFonts w:ascii="Segoe UI" w:eastAsia="Times New Roman" w:hAnsi="Segoe UI" w:cs="Segoe UI"/>
+          <w:color w:val="333333"/>
+          <w:kern w:val="0"/>
+          <w:sz w:val="27"/>
+          <w:szCs w:val="27"/>
+          <w:lang w:eastAsia="en-GB"/>
+          <w14:ligatures w14:val="none"/>
+        </w:rPr>
+        <w:t>+++FOR referentie IN person.referenties+++</w:t>
       </w:r>
     </w:p>
     <w:p>
@@ -1019,34 +877,48 @@
           <w:lang w:eastAsia="en-GB"/>
           <w14:ligatures w14:val="none"/>
         </w:rPr>
-        <w:t>+++INS $taal+++</w:t>
-      </w:r>
-    </w:p>
-    <w:p>
-      <w:pPr>
-        <w:spacing w:after="0" w:line="240" w:lineRule="auto"/>
-        <w:rPr>
-          <w:rFonts w:ascii="Segoe UI" w:eastAsia="Times New Roman" w:hAnsi="Segoe UI" w:cs="Segoe UI"/>
-          <w:color w:val="333333"/>
-          <w:kern w:val="0"/>
-          <w:sz w:val="27"/>
-          <w:szCs w:val="27"/>
-          <w:lang w:eastAsia="en-GB"/>
-          <w14:ligatures w14:val="none"/>
-        </w:rPr>
-      </w:pPr>
-      <w:r>
-        <w:rPr>
-          <w:rFonts w:ascii="Segoe UI" w:eastAsia="Times New Roman" w:hAnsi="Segoe UI" w:cs="Segoe UI"/>
-          <w:color w:val="333333"/>
-          <w:kern w:val="0"/>
-          <w:sz w:val="27"/>
-          <w:szCs w:val="27"/>
-          <w:lang w:eastAsia="en-GB"/>
-          <w14:ligatures w14:val="none"/>
-        </w:rPr>
-        <w:t>+++END-FOR taal+++</w:t>
-      </w:r>
+        <w:t>+++INS $referentie+++</w:t>
+      </w:r>
+    </w:p>
+    <w:p>
+      <w:pPr>
+        <w:spacing w:after="0" w:line="240" w:lineRule="auto"/>
+        <w:rPr>
+          <w:rFonts w:ascii="Segoe UI" w:eastAsia="Times New Roman" w:hAnsi="Segoe UI" w:cs="Segoe UI"/>
+          <w:color w:val="333333"/>
+          <w:kern w:val="0"/>
+          <w:sz w:val="27"/>
+          <w:szCs w:val="27"/>
+          <w:lang w:eastAsia="en-GB"/>
+          <w14:ligatures w14:val="none"/>
+        </w:rPr>
+      </w:pPr>
+      <w:r>
+        <w:rPr>
+          <w:rFonts w:ascii="Segoe UI" w:eastAsia="Times New Roman" w:hAnsi="Segoe UI" w:cs="Segoe UI"/>
+          <w:color w:val="333333"/>
+          <w:kern w:val="0"/>
+          <w:sz w:val="27"/>
+          <w:szCs w:val="27"/>
+          <w:lang w:eastAsia="en-GB"/>
+          <w14:ligatures w14:val="none"/>
+        </w:rPr>
+        <w:t>+++END-FOR referentie+++</w:t>
+      </w:r>
+    </w:p>
+    <w:p>
+      <w:pPr>
+        <w:spacing w:after="0" w:line="240" w:lineRule="auto"/>
+        <w:rPr>
+          <w:rFonts w:ascii="Segoe UI" w:eastAsia="Times New Roman" w:hAnsi="Segoe UI" w:cs="Segoe UI"/>
+          <w:color w:val="333333"/>
+          <w:kern w:val="0"/>
+          <w:sz w:val="27"/>
+          <w:szCs w:val="27"/>
+          <w:lang w:eastAsia="en-GB"/>
+          <w14:ligatures w14:val="none"/>
+        </w:rPr>
+      </w:pPr>
     </w:p>
     <w:p>
       <w:pPr>
@@ -1097,91 +969,162 @@
           <w:lang w:eastAsia="en-GB"/>
           <w14:ligatures w14:val="none"/>
         </w:rPr>
-        <w:t>Hobby's &amp; Interesses</w:t>
-      </w:r>
-    </w:p>
-    <w:p>
-      <w:pPr>
-        <w:spacing w:after="0" w:line="240" w:lineRule="auto"/>
-        <w:rPr>
-          <w:rFonts w:ascii="Segoe UI" w:eastAsia="Times New Roman" w:hAnsi="Segoe UI" w:cs="Segoe UI"/>
-          <w:color w:val="333333"/>
-          <w:kern w:val="0"/>
-          <w:sz w:val="27"/>
-          <w:szCs w:val="27"/>
-          <w:lang w:eastAsia="en-GB"/>
-          <w14:ligatures w14:val="none"/>
-        </w:rPr>
-      </w:pPr>
-      <w:r>
-        <w:rPr>
-          <w:rFonts w:ascii="Segoe UI" w:eastAsia="Times New Roman" w:hAnsi="Segoe UI" w:cs="Segoe UI"/>
-          <w:color w:val="333333"/>
-          <w:kern w:val="0"/>
-          <w:sz w:val="27"/>
-          <w:szCs w:val="27"/>
+        <w:t>Werkervaringen</w:t>
+      </w:r>
+    </w:p>
+    <w:p>
+      <w:pPr>
+        <w:spacing w:after="0" w:line="240" w:lineRule="auto"/>
+        <w:rPr>
+          <w:rFonts w:ascii="Segoe UI" w:eastAsia="Times New Roman" w:hAnsi="Segoe UI" w:cs="Segoe UI"/>
+          <w:color w:val="333333"/>
+          <w:kern w:val="0"/>
+          <w:sz w:val="27"/>
+          <w:szCs w:val="27"/>
+          <w:lang w:eastAsia="en-GB"/>
+          <w14:ligatures w14:val="none"/>
+        </w:rPr>
+      </w:pPr>
+      <w:r>
+        <w:rPr>
+          <w:rFonts w:ascii="Segoe UI" w:eastAsia="Times New Roman" w:hAnsi="Segoe UI" w:cs="Segoe UI"/>
+          <w:color w:val="333333"/>
+          <w:kern w:val="0"/>
+          <w:sz w:val="27"/>
+          <w:szCs w:val="27"/>
+          <w:lang w:eastAsia="en-GB"/>
+          <w14:ligatures w14:val="none"/>
+        </w:rPr>
+        <w:t>+++FOR ervaring IN person.ervaringen+++</w:t>
+      </w:r>
+    </w:p>
+    <w:p>
+      <w:pPr>
+        <w:spacing w:after="0" w:line="240" w:lineRule="auto"/>
+        <w:rPr>
+          <w:rFonts w:ascii="Segoe UI" w:eastAsia="Times New Roman" w:hAnsi="Segoe UI" w:cs="Segoe UI"/>
+          <w:b/>
+          <w:bCs/>
+          <w:color w:val="2C3E50"/>
+          <w:kern w:val="0"/>
+          <w:lang w:eastAsia="en-GB"/>
+          <w14:ligatures w14:val="none"/>
+        </w:rPr>
+      </w:pPr>
+      <w:r>
+        <w:rPr>
+          <w:rFonts w:ascii="Segoe UI" w:eastAsia="Times New Roman" w:hAnsi="Segoe UI" w:cs="Segoe UI"/>
+          <w:b/>
+          <w:bCs/>
+          <w:color w:val="2C3E50"/>
+          <w:kern w:val="0"/>
+          <w:lang w:eastAsia="en-GB"/>
+          <w14:ligatures w14:val="none"/>
+        </w:rPr>
+        <w:t>+++INS $ervaring.rol+++</w:t>
+      </w:r>
+    </w:p>
+    <w:p>
+      <w:pPr>
+        <w:spacing w:after="0" w:line="240" w:lineRule="auto"/>
+        <w:rPr>
+          <w:rFonts w:ascii="Segoe UI" w:eastAsia="Times New Roman" w:hAnsi="Segoe UI" w:cs="Segoe UI"/>
+          <w:b/>
+          <w:bCs/>
+          <w:color w:val="3498DB"/>
+          <w:kern w:val="0"/>
+          <w:sz w:val="21"/>
+          <w:szCs w:val="21"/>
+          <w:lang w:eastAsia="en-GB"/>
+          <w14:ligatures w14:val="none"/>
+        </w:rPr>
+      </w:pPr>
+      <w:r>
+        <w:rPr>
+          <w:rFonts w:ascii="Segoe UI" w:eastAsia="Times New Roman" w:hAnsi="Segoe UI" w:cs="Segoe UI"/>
+          <w:b/>
+          <w:bCs/>
+          <w:color w:val="3498DB"/>
+          <w:kern w:val="0"/>
+          <w:sz w:val="21"/>
+          <w:szCs w:val="21"/>
+          <w:lang w:eastAsia="en-GB"/>
+          <w14:ligatures w14:val="none"/>
+        </w:rPr>
+        <w:t>+++INS $ervaring.bedrijf+++</w:t>
+      </w:r>
+    </w:p>
+    <w:p>
+      <w:pPr>
+        <w:spacing w:after="0" w:line="240" w:lineRule="auto"/>
+        <w:rPr>
+          <w:rFonts w:ascii="Segoe UI" w:eastAsia="Times New Roman" w:hAnsi="Segoe UI" w:cs="Segoe UI"/>
+          <w:i/>
+          <w:iCs/>
+          <w:color w:val="7F8C8D"/>
+          <w:kern w:val="0"/>
+          <w:sz w:val="18"/>
+          <w:szCs w:val="18"/>
+          <w:lang w:eastAsia="en-GB"/>
+          <w14:ligatures w14:val="none"/>
+        </w:rPr>
+      </w:pPr>
+      <w:r>
+        <w:rPr>
+          <w:rFonts w:ascii="Segoe UI" w:eastAsia="Times New Roman" w:hAnsi="Segoe UI" w:cs="Segoe UI"/>
+          <w:i/>
+          <w:iCs/>
+          <w:color w:val="7F8C8D"/>
+          <w:kern w:val="0"/>
+          <w:sz w:val="18"/>
+          <w:szCs w:val="18"/>
           <w:lang w:eastAsia="en-GB"/>
           <w14:ligatures w14:val="none"/>
         </w:rPr>
         <w:lastRenderedPageBreak/>
-        <w:t>+++FOR hobby IN person.hobbies+++</w:t>
-      </w:r>
-    </w:p>
-    <w:p>
-      <w:pPr>
-        <w:pStyle w:val="ListParagraph"/>
-        <w:numPr>
-          <w:ilvl w:val="0"/>
-          <w:numId w:val="1"/>
-        </w:numPr>
-        <w:spacing w:after="0" w:line="240" w:lineRule="auto"/>
-        <w:rPr>
-          <w:rFonts w:ascii="Segoe UI" w:eastAsia="Times New Roman" w:hAnsi="Segoe UI" w:cs="Segoe UI"/>
-          <w:color w:val="2C3E50"/>
-          <w:kern w:val="0"/>
-          <w:sz w:val="20"/>
-          <w:szCs w:val="20"/>
-          <w:lang w:eastAsia="en-GB"/>
-          <w14:ligatures w14:val="none"/>
-        </w:rPr>
-      </w:pPr>
-      <w:r>
-        <w:rPr>
-          <w:rFonts w:ascii="Segoe UI" w:eastAsia="Times New Roman" w:hAnsi="Segoe UI" w:cs="Segoe UI"/>
-          <w:color w:val="2C3E50"/>
-          <w:kern w:val="0"/>
-          <w:sz w:val="20"/>
-          <w:szCs w:val="20"/>
-          <w:lang w:eastAsia="en-GB"/>
-          <w14:ligatures w14:val="none"/>
-        </w:rPr>
-        <w:t>+++INS $hobby+++</w:t>
-      </w:r>
-    </w:p>
-    <w:p>
-      <w:pPr>
-        <w:spacing w:after="0" w:line="240" w:lineRule="auto"/>
-        <w:rPr>
-          <w:rFonts w:ascii="Segoe UI" w:eastAsia="Times New Roman" w:hAnsi="Segoe UI" w:cs="Segoe UI"/>
-          <w:color w:val="333333"/>
-          <w:kern w:val="0"/>
-          <w:sz w:val="27"/>
-          <w:szCs w:val="27"/>
-          <w:lang w:eastAsia="en-GB"/>
-          <w14:ligatures w14:val="none"/>
-        </w:rPr>
-      </w:pPr>
-      <w:r>
-        <w:rPr>
-          <w:rFonts w:ascii="Segoe UI" w:eastAsia="Times New Roman" w:hAnsi="Segoe UI" w:cs="Segoe UI"/>
-          <w:color w:val="333333"/>
-          <w:kern w:val="0"/>
-          <w:sz w:val="27"/>
-          <w:szCs w:val="27"/>
-          <w:lang w:eastAsia="en-GB"/>
-          <w14:ligatures w14:val="none"/>
-        </w:rPr>
-        <w:t>+++END-FOR hobby+++</w:t>
+        <w:t>+++INS $ervaring.startdatum+++ - +++INS $ervaring.einddatum+++</w:t>
+      </w:r>
+    </w:p>
+    <w:p>
+      <w:pPr>
+        <w:spacing w:after="0" w:line="240" w:lineRule="auto"/>
+        <w:rPr>
+          <w:rFonts w:ascii="Segoe UI" w:eastAsia="Times New Roman" w:hAnsi="Segoe UI" w:cs="Segoe UI"/>
+          <w:i/>
+          <w:iCs/>
+          <w:color w:val="7F8C8D"/>
+          <w:kern w:val="0"/>
+          <w:sz w:val="18"/>
+          <w:szCs w:val="18"/>
+          <w:lang w:eastAsia="en-GB"/>
+          <w14:ligatures w14:val="none"/>
+        </w:rPr>
+      </w:pPr>
+    </w:p>
+    <w:p>
+      <w:pPr>
+        <w:spacing w:after="0" w:line="240" w:lineRule="auto"/>
+        <w:rPr>
+          <w:rFonts w:ascii="Segoe UI" w:eastAsia="Times New Roman" w:hAnsi="Segoe UI" w:cs="Segoe UI"/>
+          <w:color w:val="333333"/>
+          <w:kern w:val="0"/>
+          <w:sz w:val="27"/>
+          <w:szCs w:val="27"/>
+          <w:lang w:eastAsia="en-GB"/>
+          <w14:ligatures w14:val="none"/>
+        </w:rPr>
+      </w:pPr>
+      <w:r>
+        <w:rPr>
+          <w:rFonts w:ascii="Segoe UI" w:eastAsia="Times New Roman" w:hAnsi="Segoe UI" w:cs="Segoe UI"/>
+          <w:color w:val="333333"/>
+          <w:kern w:val="0"/>
+          <w:sz w:val="27"/>
+          <w:szCs w:val="27"/>
+          <w:lang w:eastAsia="en-GB"/>
+          <w14:ligatures w14:val="none"/>
+        </w:rPr>
+        <w:t>+++END-FOR ervaring+++</w:t>
       </w:r>
     </w:p>
     <w:p>
@@ -1233,90 +1176,161 @@
           <w:lang w:eastAsia="en-GB"/>
           <w14:ligatures w14:val="none"/>
         </w:rPr>
-        <w:t>Referenties</w:t>
-      </w:r>
-    </w:p>
-    <w:p>
-      <w:pPr>
-        <w:spacing w:after="0" w:line="240" w:lineRule="auto"/>
-        <w:rPr>
-          <w:rFonts w:ascii="Segoe UI" w:eastAsia="Times New Roman" w:hAnsi="Segoe UI" w:cs="Segoe UI"/>
-          <w:color w:val="333333"/>
-          <w:kern w:val="0"/>
-          <w:sz w:val="27"/>
-          <w:szCs w:val="27"/>
-          <w:lang w:eastAsia="en-GB"/>
-          <w14:ligatures w14:val="none"/>
-        </w:rPr>
-      </w:pPr>
-      <w:r>
-        <w:rPr>
-          <w:rFonts w:ascii="Segoe UI" w:eastAsia="Times New Roman" w:hAnsi="Segoe UI" w:cs="Segoe UI"/>
-          <w:color w:val="333333"/>
-          <w:kern w:val="0"/>
-          <w:sz w:val="27"/>
-          <w:szCs w:val="27"/>
-          <w:lang w:eastAsia="en-GB"/>
-          <w14:ligatures w14:val="none"/>
-        </w:rPr>
-        <w:t>+++FOR referentie IN person.referenties+++</w:t>
-      </w:r>
-    </w:p>
-    <w:p>
-      <w:pPr>
-        <w:pStyle w:val="ListParagraph"/>
-        <w:numPr>
-          <w:ilvl w:val="0"/>
-          <w:numId w:val="1"/>
-        </w:numPr>
-        <w:spacing w:after="0" w:line="240" w:lineRule="auto"/>
-        <w:rPr>
-          <w:rFonts w:ascii="Segoe UI" w:eastAsia="Times New Roman" w:hAnsi="Segoe UI" w:cs="Segoe UI"/>
-          <w:color w:val="2C3E50"/>
-          <w:kern w:val="0"/>
-          <w:sz w:val="20"/>
-          <w:szCs w:val="20"/>
-          <w:lang w:eastAsia="en-GB"/>
-          <w14:ligatures w14:val="none"/>
-        </w:rPr>
-      </w:pPr>
-      <w:r>
-        <w:rPr>
-          <w:rFonts w:ascii="Segoe UI" w:eastAsia="Times New Roman" w:hAnsi="Segoe UI" w:cs="Segoe UI"/>
-          <w:color w:val="2C3E50"/>
-          <w:kern w:val="0"/>
-          <w:sz w:val="20"/>
-          <w:szCs w:val="20"/>
-          <w:lang w:eastAsia="en-GB"/>
-          <w14:ligatures w14:val="none"/>
-        </w:rPr>
-        <w:t>+++INS $referentie+++</w:t>
-      </w:r>
-    </w:p>
-    <w:p>
-      <w:pPr>
-        <w:spacing w:after="0" w:line="240" w:lineRule="auto"/>
-        <w:rPr>
-          <w:rFonts w:ascii="Segoe UI" w:eastAsia="Times New Roman" w:hAnsi="Segoe UI" w:cs="Segoe UI"/>
-          <w:color w:val="333333"/>
-          <w:kern w:val="0"/>
-          <w:sz w:val="27"/>
-          <w:szCs w:val="27"/>
-          <w:lang w:eastAsia="en-GB"/>
-          <w14:ligatures w14:val="none"/>
-        </w:rPr>
-      </w:pPr>
-      <w:r>
-        <w:rPr>
-          <w:rFonts w:ascii="Segoe UI" w:eastAsia="Times New Roman" w:hAnsi="Segoe UI" w:cs="Segoe UI"/>
-          <w:color w:val="333333"/>
-          <w:kern w:val="0"/>
-          <w:sz w:val="27"/>
-          <w:szCs w:val="27"/>
-          <w:lang w:eastAsia="en-GB"/>
-          <w14:ligatures w14:val="none"/>
-        </w:rPr>
-        <w:t>+++END-FOR referentie+++</w:t>
+        <w:t>Opleidingen</w:t>
+      </w:r>
+    </w:p>
+    <w:p>
+      <w:pPr>
+        <w:spacing w:after="0" w:line="240" w:lineRule="auto"/>
+        <w:rPr>
+          <w:rFonts w:ascii="Segoe UI" w:eastAsia="Times New Roman" w:hAnsi="Segoe UI" w:cs="Segoe UI"/>
+          <w:color w:val="333333"/>
+          <w:kern w:val="0"/>
+          <w:sz w:val="27"/>
+          <w:szCs w:val="27"/>
+          <w:lang w:eastAsia="en-GB"/>
+          <w14:ligatures w14:val="none"/>
+        </w:rPr>
+      </w:pPr>
+      <w:r>
+        <w:rPr>
+          <w:rFonts w:ascii="Segoe UI" w:eastAsia="Times New Roman" w:hAnsi="Segoe UI" w:cs="Segoe UI"/>
+          <w:color w:val="333333"/>
+          <w:kern w:val="0"/>
+          <w:sz w:val="27"/>
+          <w:szCs w:val="27"/>
+          <w:lang w:eastAsia="en-GB"/>
+          <w14:ligatures w14:val="none"/>
+        </w:rPr>
+        <w:t>+++FOR studie IN person.studies+++</w:t>
+      </w:r>
+    </w:p>
+    <w:p>
+      <w:pPr>
+        <w:spacing w:after="0" w:line="240" w:lineRule="auto"/>
+        <w:rPr>
+          <w:rFonts w:ascii="Segoe UI" w:eastAsia="Times New Roman" w:hAnsi="Segoe UI" w:cs="Segoe UI"/>
+          <w:b/>
+          <w:bCs/>
+          <w:color w:val="2C3E50"/>
+          <w:kern w:val="0"/>
+          <w:lang w:eastAsia="en-GB"/>
+          <w14:ligatures w14:val="none"/>
+        </w:rPr>
+      </w:pPr>
+      <w:r>
+        <w:rPr>
+          <w:rFonts w:ascii="Segoe UI" w:eastAsia="Times New Roman" w:hAnsi="Segoe UI" w:cs="Segoe UI"/>
+          <w:b/>
+          <w:bCs/>
+          <w:color w:val="2C3E50"/>
+          <w:kern w:val="0"/>
+          <w:lang w:eastAsia="en-GB"/>
+          <w14:ligatures w14:val="none"/>
+        </w:rPr>
+        <w:t>+++INS $studie.richting+++</w:t>
+      </w:r>
+    </w:p>
+    <w:p>
+      <w:pPr>
+        <w:spacing w:after="0" w:line="240" w:lineRule="auto"/>
+        <w:rPr>
+          <w:rFonts w:ascii="Segoe UI" w:eastAsia="Times New Roman" w:hAnsi="Segoe UI" w:cs="Segoe UI"/>
+          <w:b/>
+          <w:bCs/>
+          <w:color w:val="3498DB"/>
+          <w:kern w:val="0"/>
+          <w:sz w:val="21"/>
+          <w:szCs w:val="21"/>
+          <w:lang w:eastAsia="en-GB"/>
+          <w14:ligatures w14:val="none"/>
+        </w:rPr>
+      </w:pPr>
+      <w:r>
+        <w:rPr>
+          <w:rFonts w:ascii="Segoe UI" w:eastAsia="Times New Roman" w:hAnsi="Segoe UI" w:cs="Segoe UI"/>
+          <w:b/>
+          <w:bCs/>
+          <w:color w:val="3498DB"/>
+          <w:kern w:val="0"/>
+          <w:sz w:val="21"/>
+          <w:szCs w:val="21"/>
+          <w:lang w:eastAsia="en-GB"/>
+          <w14:ligatures w14:val="none"/>
+        </w:rPr>
+        <w:t>+++INS $studie.onderwijsinstelling+++</w:t>
+      </w:r>
+    </w:p>
+    <w:p>
+      <w:pPr>
+        <w:spacing w:after="0" w:line="240" w:lineRule="auto"/>
+        <w:rPr>
+          <w:rFonts w:ascii="Segoe UI" w:eastAsia="Times New Roman" w:hAnsi="Segoe UI" w:cs="Segoe UI"/>
+          <w:i/>
+          <w:iCs/>
+          <w:color w:val="7F8C8D"/>
+          <w:kern w:val="0"/>
+          <w:sz w:val="18"/>
+          <w:szCs w:val="18"/>
+          <w:lang w:eastAsia="en-GB"/>
+          <w14:ligatures w14:val="none"/>
+        </w:rPr>
+      </w:pPr>
+      <w:r>
+        <w:rPr>
+          <w:rFonts w:ascii="Segoe UI" w:eastAsia="Times New Roman" w:hAnsi="Segoe UI" w:cs="Segoe UI"/>
+          <w:i/>
+          <w:iCs/>
+          <w:color w:val="7F8C8D"/>
+          <w:kern w:val="0"/>
+          <w:sz w:val="18"/>
+          <w:szCs w:val="18"/>
+          <w:lang w:eastAsia="en-GB"/>
+          <w14:ligatures w14:val="none"/>
+        </w:rPr>
+        <w:t>+++INS $studie.startdatum+++ - +++INS $studie.einddatum+++</w:t>
+      </w:r>
+    </w:p>
+    <w:p>
+      <w:pPr>
+        <w:spacing w:after="0" w:line="240" w:lineRule="auto"/>
+        <w:rPr>
+          <w:rFonts w:ascii="Segoe UI" w:eastAsia="Times New Roman" w:hAnsi="Segoe UI" w:cs="Segoe UI"/>
+          <w:i/>
+          <w:iCs/>
+          <w:color w:val="7F8C8D"/>
+          <w:kern w:val="0"/>
+          <w:sz w:val="18"/>
+          <w:szCs w:val="18"/>
+          <w:lang w:eastAsia="en-GB"/>
+          <w14:ligatures w14:val="none"/>
+        </w:rPr>
+      </w:pPr>
+    </w:p>
+    <w:p>
+      <w:pPr>
+        <w:spacing w:after="0" w:line="240" w:lineRule="auto"/>
+        <w:rPr>
+          <w:rFonts w:ascii="Segoe UI" w:eastAsia="Times New Roman" w:hAnsi="Segoe UI" w:cs="Segoe UI"/>
+          <w:color w:val="333333"/>
+          <w:kern w:val="0"/>
+          <w:sz w:val="27"/>
+          <w:szCs w:val="27"/>
+          <w:lang w:eastAsia="en-GB"/>
+          <w14:ligatures w14:val="none"/>
+        </w:rPr>
+      </w:pPr>
+      <w:r>
+        <w:rPr>
+          <w:rFonts w:ascii="Segoe UI" w:eastAsia="Times New Roman" w:hAnsi="Segoe UI" w:cs="Segoe UI"/>
+          <w:color w:val="333333"/>
+          <w:kern w:val="0"/>
+          <w:sz w:val="27"/>
+          <w:szCs w:val="27"/>
+          <w:lang w:eastAsia="en-GB"/>
+          <w14:ligatures w14:val="none"/>
+        </w:rPr>
+        <w:t>+++END-FOR studie+++</w:t>
       </w:r>
     </w:p>
     <w:p>

--- a/CV_Template_Full.docx
+++ b/CV_Template_Full.docx
@@ -371,10 +371,24 @@
         <w:spacing w:after="0" w:line="240" w:lineRule="auto"/>
         <w:rPr>
           <w:rFonts w:ascii="Segoe UI" w:eastAsia="Times New Roman" w:hAnsi="Segoe UI" w:cs="Segoe UI"/>
-          <w:color w:val="333333"/>
-          <w:kern w:val="0"/>
-          <w:sz w:val="27"/>
-          <w:szCs w:val="27"/>
+          <w:color w:val="555555"/>
+          <w:kern w:val="0"/>
+          <w:sz w:val="20"/>
+          <w:szCs w:val="20"/>
+          <w:lang w:eastAsia="en-GB"/>
+          <w14:ligatures w14:val="none"/>
+        </w:rPr>
+      </w:pPr>
+    </w:p>
+    <w:p>
+      <w:pPr>
+        <w:spacing w:after="0" w:line="240" w:lineRule="auto"/>
+        <w:rPr>
+          <w:rFonts w:ascii="Segoe UI" w:eastAsia="Times New Roman" w:hAnsi="Segoe UI" w:cs="Segoe UI"/>
+          <w:color w:val="555555"/>
+          <w:kern w:val="0"/>
+          <w:sz w:val="20"/>
+          <w:szCs w:val="20"/>
           <w:lang w:eastAsia="en-GB"/>
           <w14:ligatures w14:val="none"/>
         </w:rPr>
@@ -415,6 +429,418 @@
           <w:lang w:eastAsia="en-GB"/>
           <w14:ligatures w14:val="none"/>
         </w:rPr>
+        <w:t>Werkervaringen</w:t>
+      </w:r>
+    </w:p>
+    <w:p>
+      <w:pPr>
+        <w:spacing w:after="0" w:line="240" w:lineRule="auto"/>
+        <w:rPr>
+          <w:rFonts w:ascii="Segoe UI" w:eastAsia="Times New Roman" w:hAnsi="Segoe UI" w:cs="Segoe UI"/>
+          <w:color w:val="333333"/>
+          <w:kern w:val="0"/>
+          <w:sz w:val="27"/>
+          <w:szCs w:val="27"/>
+          <w:lang w:eastAsia="en-GB"/>
+          <w14:ligatures w14:val="none"/>
+        </w:rPr>
+      </w:pPr>
+      <w:r>
+        <w:rPr>
+          <w:rFonts w:ascii="Segoe UI" w:eastAsia="Times New Roman" w:hAnsi="Segoe UI" w:cs="Segoe UI"/>
+          <w:color w:val="333333"/>
+          <w:kern w:val="0"/>
+          <w:sz w:val="27"/>
+          <w:szCs w:val="27"/>
+          <w:lang w:eastAsia="en-GB"/>
+          <w14:ligatures w14:val="none"/>
+        </w:rPr>
+        <w:t>+++FOR ervaring IN person.ervaringen+++</w:t>
+      </w:r>
+    </w:p>
+    <w:p>
+      <w:pPr>
+        <w:spacing w:after="0" w:line="240" w:lineRule="auto"/>
+        <w:rPr>
+          <w:rFonts w:ascii="Segoe UI" w:eastAsia="Times New Roman" w:hAnsi="Segoe UI" w:cs="Segoe UI"/>
+          <w:b/>
+          <w:bCs/>
+          <w:color w:val="2C3E50"/>
+          <w:kern w:val="0"/>
+          <w:lang w:eastAsia="en-GB"/>
+          <w14:ligatures w14:val="none"/>
+        </w:rPr>
+      </w:pPr>
+      <w:r>
+        <w:rPr>
+          <w:rFonts w:ascii="Segoe UI" w:eastAsia="Times New Roman" w:hAnsi="Segoe UI" w:cs="Segoe UI"/>
+          <w:b/>
+          <w:bCs/>
+          <w:color w:val="2C3E50"/>
+          <w:kern w:val="0"/>
+          <w:lang w:eastAsia="en-GB"/>
+          <w14:ligatures w14:val="none"/>
+        </w:rPr>
+        <w:t>+++INS $ervaring.rol+++</w:t>
+      </w:r>
+    </w:p>
+    <w:p>
+      <w:pPr>
+        <w:spacing w:after="0" w:line="240" w:lineRule="auto"/>
+        <w:rPr>
+          <w:rFonts w:ascii="Segoe UI" w:eastAsia="Times New Roman" w:hAnsi="Segoe UI" w:cs="Segoe UI"/>
+          <w:b/>
+          <w:bCs/>
+          <w:color w:val="3498DB"/>
+          <w:kern w:val="0"/>
+          <w:sz w:val="21"/>
+          <w:szCs w:val="21"/>
+          <w:lang w:eastAsia="en-GB"/>
+          <w14:ligatures w14:val="none"/>
+        </w:rPr>
+      </w:pPr>
+      <w:r>
+        <w:rPr>
+          <w:rFonts w:ascii="Segoe UI" w:eastAsia="Times New Roman" w:hAnsi="Segoe UI" w:cs="Segoe UI"/>
+          <w:b/>
+          <w:bCs/>
+          <w:color w:val="3498DB"/>
+          <w:kern w:val="0"/>
+          <w:sz w:val="21"/>
+          <w:szCs w:val="21"/>
+          <w:lang w:eastAsia="en-GB"/>
+          <w14:ligatures w14:val="none"/>
+        </w:rPr>
+        <w:t>+++INS $ervaring.bedrijf+++</w:t>
+      </w:r>
+    </w:p>
+    <w:p>
+      <w:pPr>
+        <w:spacing w:after="0" w:line="240" w:lineRule="auto"/>
+        <w:rPr>
+          <w:rFonts w:ascii="Segoe UI" w:eastAsia="Times New Roman" w:hAnsi="Segoe UI" w:cs="Segoe UI"/>
+          <w:i/>
+          <w:iCs/>
+          <w:color w:val="7F8C8D"/>
+          <w:kern w:val="0"/>
+          <w:sz w:val="18"/>
+          <w:szCs w:val="18"/>
+          <w:lang w:eastAsia="en-GB"/>
+          <w14:ligatures w14:val="none"/>
+        </w:rPr>
+      </w:pPr>
+      <w:r>
+        <w:rPr>
+          <w:rFonts w:ascii="Segoe UI" w:eastAsia="Times New Roman" w:hAnsi="Segoe UI" w:cs="Segoe UI"/>
+          <w:i/>
+          <w:iCs/>
+          <w:color w:val="7F8C8D"/>
+          <w:kern w:val="0"/>
+          <w:sz w:val="18"/>
+          <w:szCs w:val="18"/>
+          <w:lang w:eastAsia="en-GB"/>
+          <w14:ligatures w14:val="none"/>
+        </w:rPr>
+        <w:t>+++INS $ervaring.startdatum+++ - +++INS $ervaring.einddatum+++</w:t>
+      </w:r>
+    </w:p>
+    <w:p>
+      <w:pPr>
+        <w:spacing w:after="0" w:line="240" w:lineRule="auto"/>
+        <w:rPr>
+          <w:rFonts w:ascii="Segoe UI" w:eastAsia="Times New Roman" w:hAnsi="Segoe UI" w:cs="Segoe UI"/>
+          <w:i/>
+          <w:iCs/>
+          <w:color w:val="7F8C8D"/>
+          <w:kern w:val="0"/>
+          <w:sz w:val="18"/>
+          <w:szCs w:val="18"/>
+          <w:lang w:eastAsia="en-GB"/>
+          <w14:ligatures w14:val="none"/>
+        </w:rPr>
+      </w:pPr>
+    </w:p>
+    <w:p>
+      <w:pPr>
+        <w:spacing w:after="0" w:line="240" w:lineRule="auto"/>
+        <w:rPr>
+          <w:rFonts w:ascii="Segoe UI" w:eastAsia="Times New Roman" w:hAnsi="Segoe UI" w:cs="Segoe UI"/>
+          <w:color w:val="333333"/>
+          <w:kern w:val="0"/>
+          <w:sz w:val="27"/>
+          <w:szCs w:val="27"/>
+          <w:lang w:eastAsia="en-GB"/>
+          <w14:ligatures w14:val="none"/>
+        </w:rPr>
+      </w:pPr>
+      <w:r>
+        <w:rPr>
+          <w:rFonts w:ascii="Segoe UI" w:eastAsia="Times New Roman" w:hAnsi="Segoe UI" w:cs="Segoe UI"/>
+          <w:color w:val="333333"/>
+          <w:kern w:val="0"/>
+          <w:sz w:val="27"/>
+          <w:szCs w:val="27"/>
+          <w:lang w:eastAsia="en-GB"/>
+          <w14:ligatures w14:val="none"/>
+        </w:rPr>
+        <w:t>+++END-FOR ervaring+++</w:t>
+      </w:r>
+    </w:p>
+    <w:p>
+      <w:pPr>
+        <w:spacing w:after="0" w:line="240" w:lineRule="auto"/>
+        <w:rPr>
+          <w:rFonts w:ascii="Segoe UI" w:eastAsia="Times New Roman" w:hAnsi="Segoe UI" w:cs="Segoe UI"/>
+          <w:color w:val="333333"/>
+          <w:kern w:val="0"/>
+          <w:sz w:val="27"/>
+          <w:szCs w:val="27"/>
+          <w:lang w:eastAsia="en-GB"/>
+          <w14:ligatures w14:val="none"/>
+        </w:rPr>
+      </w:pPr>
+    </w:p>
+    <w:p>
+      <w:pPr>
+        <w:pBdr>
+          <w:bottom w:val="single" w:sz="12" w:space="6" w:color="3498DB"/>
+        </w:pBdr>
+        <w:spacing w:after="225" w:line="240" w:lineRule="auto"/>
+        <w:outlineLvl w:val="1"/>
+        <w:rPr>
+          <w:rFonts w:ascii="Segoe UI" w:eastAsia="Times New Roman" w:hAnsi="Segoe UI" w:cs="Segoe UI"/>
+          <w:b/>
+          <w:bCs/>
+          <w:caps/>
+          <w:color w:val="2C3E50"/>
+          <w:spacing w:val="8"/>
+          <w:kern w:val="0"/>
+          <w:sz w:val="30"/>
+          <w:szCs w:val="30"/>
+          <w:lang w:eastAsia="en-GB"/>
+          <w14:ligatures w14:val="none"/>
+        </w:rPr>
+      </w:pPr>
+      <w:r>
+        <w:rPr>
+          <w:rFonts w:ascii="Segoe UI" w:eastAsia="Times New Roman" w:hAnsi="Segoe UI" w:cs="Segoe UI"/>
+          <w:b/>
+          <w:bCs/>
+          <w:caps/>
+          <w:color w:val="2C3E50"/>
+          <w:spacing w:val="8"/>
+          <w:kern w:val="0"/>
+          <w:sz w:val="30"/>
+          <w:szCs w:val="30"/>
+          <w:lang w:eastAsia="en-GB"/>
+          <w14:ligatures w14:val="none"/>
+        </w:rPr>
+        <w:t>Opleidingen</w:t>
+      </w:r>
+    </w:p>
+    <w:p>
+      <w:pPr>
+        <w:spacing w:after="0" w:line="240" w:lineRule="auto"/>
+        <w:rPr>
+          <w:rFonts w:ascii="Segoe UI" w:eastAsia="Times New Roman" w:hAnsi="Segoe UI" w:cs="Segoe UI"/>
+          <w:color w:val="333333"/>
+          <w:kern w:val="0"/>
+          <w:sz w:val="27"/>
+          <w:szCs w:val="27"/>
+          <w:lang w:eastAsia="en-GB"/>
+          <w14:ligatures w14:val="none"/>
+        </w:rPr>
+      </w:pPr>
+      <w:r>
+        <w:rPr>
+          <w:rFonts w:ascii="Segoe UI" w:eastAsia="Times New Roman" w:hAnsi="Segoe UI" w:cs="Segoe UI"/>
+          <w:color w:val="333333"/>
+          <w:kern w:val="0"/>
+          <w:sz w:val="27"/>
+          <w:szCs w:val="27"/>
+          <w:lang w:eastAsia="en-GB"/>
+          <w14:ligatures w14:val="none"/>
+        </w:rPr>
+        <w:t>+++FOR studie IN person.studies+++</w:t>
+      </w:r>
+    </w:p>
+    <w:p>
+      <w:pPr>
+        <w:spacing w:after="0" w:line="240" w:lineRule="auto"/>
+        <w:rPr>
+          <w:rFonts w:ascii="Segoe UI" w:eastAsia="Times New Roman" w:hAnsi="Segoe UI" w:cs="Segoe UI"/>
+          <w:b/>
+          <w:bCs/>
+          <w:color w:val="2C3E50"/>
+          <w:kern w:val="0"/>
+          <w:lang w:eastAsia="en-GB"/>
+          <w14:ligatures w14:val="none"/>
+        </w:rPr>
+      </w:pPr>
+      <w:r>
+        <w:rPr>
+          <w:rFonts w:ascii="Segoe UI" w:eastAsia="Times New Roman" w:hAnsi="Segoe UI" w:cs="Segoe UI"/>
+          <w:b/>
+          <w:bCs/>
+          <w:color w:val="2C3E50"/>
+          <w:kern w:val="0"/>
+          <w:lang w:eastAsia="en-GB"/>
+          <w14:ligatures w14:val="none"/>
+        </w:rPr>
+        <w:t>+++INS $studie.richting+++</w:t>
+      </w:r>
+    </w:p>
+    <w:p>
+      <w:pPr>
+        <w:spacing w:after="0" w:line="240" w:lineRule="auto"/>
+        <w:rPr>
+          <w:rFonts w:ascii="Segoe UI" w:eastAsia="Times New Roman" w:hAnsi="Segoe UI" w:cs="Segoe UI"/>
+          <w:b/>
+          <w:bCs/>
+          <w:color w:val="3498DB"/>
+          <w:kern w:val="0"/>
+          <w:sz w:val="21"/>
+          <w:szCs w:val="21"/>
+          <w:lang w:eastAsia="en-GB"/>
+          <w14:ligatures w14:val="none"/>
+        </w:rPr>
+      </w:pPr>
+      <w:r>
+        <w:rPr>
+          <w:rFonts w:ascii="Segoe UI" w:eastAsia="Times New Roman" w:hAnsi="Segoe UI" w:cs="Segoe UI"/>
+          <w:b/>
+          <w:bCs/>
+          <w:color w:val="3498DB"/>
+          <w:kern w:val="0"/>
+          <w:sz w:val="21"/>
+          <w:szCs w:val="21"/>
+          <w:lang w:eastAsia="en-GB"/>
+          <w14:ligatures w14:val="none"/>
+        </w:rPr>
+        <w:t>+++INS $studie.onderwijsinstelling+++</w:t>
+      </w:r>
+    </w:p>
+    <w:p>
+      <w:pPr>
+        <w:spacing w:after="0" w:line="240" w:lineRule="auto"/>
+        <w:rPr>
+          <w:rFonts w:ascii="Segoe UI" w:eastAsia="Times New Roman" w:hAnsi="Segoe UI" w:cs="Segoe UI"/>
+          <w:i/>
+          <w:iCs/>
+          <w:color w:val="7F8C8D"/>
+          <w:kern w:val="0"/>
+          <w:sz w:val="18"/>
+          <w:szCs w:val="18"/>
+          <w:lang w:eastAsia="en-GB"/>
+          <w14:ligatures w14:val="none"/>
+        </w:rPr>
+      </w:pPr>
+      <w:r>
+        <w:rPr>
+          <w:rFonts w:ascii="Segoe UI" w:eastAsia="Times New Roman" w:hAnsi="Segoe UI" w:cs="Segoe UI"/>
+          <w:i/>
+          <w:iCs/>
+          <w:color w:val="7F8C8D"/>
+          <w:kern w:val="0"/>
+          <w:sz w:val="18"/>
+          <w:szCs w:val="18"/>
+          <w:lang w:eastAsia="en-GB"/>
+          <w14:ligatures w14:val="none"/>
+        </w:rPr>
+        <w:t>+++INS $studie.startdatum+++ - +++INS $studie.einddatum+++</w:t>
+      </w:r>
+    </w:p>
+    <w:p>
+      <w:pPr>
+        <w:spacing w:after="0" w:line="240" w:lineRule="auto"/>
+        <w:rPr>
+          <w:rFonts w:ascii="Segoe UI" w:eastAsia="Times New Roman" w:hAnsi="Segoe UI" w:cs="Segoe UI"/>
+          <w:i/>
+          <w:iCs/>
+          <w:color w:val="7F8C8D"/>
+          <w:kern w:val="0"/>
+          <w:sz w:val="18"/>
+          <w:szCs w:val="18"/>
+          <w:lang w:eastAsia="en-GB"/>
+          <w14:ligatures w14:val="none"/>
+        </w:rPr>
+      </w:pPr>
+    </w:p>
+    <w:p>
+      <w:pPr>
+        <w:spacing w:after="0" w:line="240" w:lineRule="auto"/>
+        <w:rPr>
+          <w:rFonts w:ascii="Segoe UI" w:eastAsia="Times New Roman" w:hAnsi="Segoe UI" w:cs="Segoe UI"/>
+          <w:color w:val="333333"/>
+          <w:kern w:val="0"/>
+          <w:sz w:val="27"/>
+          <w:szCs w:val="27"/>
+          <w:lang w:eastAsia="en-GB"/>
+          <w14:ligatures w14:val="none"/>
+        </w:rPr>
+      </w:pPr>
+      <w:r>
+        <w:rPr>
+          <w:rFonts w:ascii="Segoe UI" w:eastAsia="Times New Roman" w:hAnsi="Segoe UI" w:cs="Segoe UI"/>
+          <w:color w:val="333333"/>
+          <w:kern w:val="0"/>
+          <w:sz w:val="27"/>
+          <w:szCs w:val="27"/>
+          <w:lang w:eastAsia="en-GB"/>
+          <w14:ligatures w14:val="none"/>
+        </w:rPr>
+        <w:t>+++END-FOR studie+++</w:t>
+      </w:r>
+    </w:p>
+    <w:p>
+      <w:pPr>
+        <w:spacing w:after="0" w:line="240" w:lineRule="auto"/>
+        <w:rPr>
+          <w:rFonts w:ascii="Segoe UI" w:eastAsia="Times New Roman" w:hAnsi="Segoe UI" w:cs="Segoe UI"/>
+          <w:color w:val="333333"/>
+          <w:kern w:val="0"/>
+          <w:sz w:val="27"/>
+          <w:szCs w:val="27"/>
+          <w:lang w:eastAsia="en-GB"/>
+          <w14:ligatures w14:val="none"/>
+        </w:rPr>
+      </w:pPr>
+    </w:p>
+    <w:p>
+      <w:pPr>
+        <w:pBdr>
+          <w:bottom w:val="single" w:sz="12" w:space="6" w:color="3498DB"/>
+        </w:pBdr>
+        <w:spacing w:after="225" w:line="240" w:lineRule="auto"/>
+        <w:outlineLvl w:val="1"/>
+        <w:rPr>
+          <w:rFonts w:ascii="Segoe UI" w:eastAsia="Times New Roman" w:hAnsi="Segoe UI" w:cs="Segoe UI"/>
+          <w:b/>
+          <w:bCs/>
+          <w:caps/>
+          <w:color w:val="2C3E50"/>
+          <w:spacing w:val="8"/>
+          <w:kern w:val="0"/>
+          <w:sz w:val="30"/>
+          <w:szCs w:val="30"/>
+          <w:lang w:eastAsia="en-GB"/>
+          <w14:ligatures w14:val="none"/>
+        </w:rPr>
+      </w:pPr>
+      <w:r>
+        <w:rPr>
+          <w:rFonts w:ascii="Segoe UI" w:eastAsia="Times New Roman" w:hAnsi="Segoe UI" w:cs="Segoe UI"/>
+          <w:b/>
+          <w:bCs/>
+          <w:caps/>
+          <w:color w:val="2C3E50"/>
+          <w:spacing w:val="8"/>
+          <w:kern w:val="0"/>
+          <w:sz w:val="30"/>
+          <w:szCs w:val="30"/>
+          <w:lang w:eastAsia="en-GB"/>
+          <w14:ligatures w14:val="none"/>
+        </w:rPr>
         <w:t>Vaardigheden</w:t>
       </w:r>
     </w:p>
@@ -685,6 +1111,7 @@
           <w:lang w:eastAsia="en-GB"/>
           <w14:ligatures w14:val="none"/>
         </w:rPr>
+        <w:lastRenderedPageBreak/>
         <w:t>Hobby's &amp; Interesses</w:t>
       </w:r>
     </w:p>
@@ -905,438 +1332,6 @@
         </w:rPr>
         <w:t>+++END-FOR referentie+++</w:t>
       </w:r>
-    </w:p>
-    <w:p>
-      <w:pPr>
-        <w:spacing w:after="0" w:line="240" w:lineRule="auto"/>
-        <w:rPr>
-          <w:rFonts w:ascii="Segoe UI" w:eastAsia="Times New Roman" w:hAnsi="Segoe UI" w:cs="Segoe UI"/>
-          <w:color w:val="333333"/>
-          <w:kern w:val="0"/>
-          <w:sz w:val="27"/>
-          <w:szCs w:val="27"/>
-          <w:lang w:eastAsia="en-GB"/>
-          <w14:ligatures w14:val="none"/>
-        </w:rPr>
-      </w:pPr>
-    </w:p>
-    <w:p>
-      <w:pPr>
-        <w:spacing w:after="0" w:line="240" w:lineRule="auto"/>
-        <w:rPr>
-          <w:rFonts w:ascii="Segoe UI" w:eastAsia="Times New Roman" w:hAnsi="Segoe UI" w:cs="Segoe UI"/>
-          <w:color w:val="333333"/>
-          <w:kern w:val="0"/>
-          <w:sz w:val="27"/>
-          <w:szCs w:val="27"/>
-          <w:lang w:eastAsia="en-GB"/>
-          <w14:ligatures w14:val="none"/>
-        </w:rPr>
-      </w:pPr>
-    </w:p>
-    <w:p>
-      <w:pPr>
-        <w:pBdr>
-          <w:bottom w:val="single" w:sz="12" w:space="6" w:color="3498DB"/>
-        </w:pBdr>
-        <w:spacing w:after="225" w:line="240" w:lineRule="auto"/>
-        <w:outlineLvl w:val="1"/>
-        <w:rPr>
-          <w:rFonts w:ascii="Segoe UI" w:eastAsia="Times New Roman" w:hAnsi="Segoe UI" w:cs="Segoe UI"/>
-          <w:b/>
-          <w:bCs/>
-          <w:caps/>
-          <w:color w:val="2C3E50"/>
-          <w:spacing w:val="8"/>
-          <w:kern w:val="0"/>
-          <w:sz w:val="30"/>
-          <w:szCs w:val="30"/>
-          <w:lang w:eastAsia="en-GB"/>
-          <w14:ligatures w14:val="none"/>
-        </w:rPr>
-      </w:pPr>
-      <w:r>
-        <w:rPr>
-          <w:rFonts w:ascii="Segoe UI" w:eastAsia="Times New Roman" w:hAnsi="Segoe UI" w:cs="Segoe UI"/>
-          <w:b/>
-          <w:bCs/>
-          <w:caps/>
-          <w:color w:val="2C3E50"/>
-          <w:spacing w:val="8"/>
-          <w:kern w:val="0"/>
-          <w:sz w:val="30"/>
-          <w:szCs w:val="30"/>
-          <w:lang w:eastAsia="en-GB"/>
-          <w14:ligatures w14:val="none"/>
-        </w:rPr>
-        <w:t>Werkervaringen</w:t>
-      </w:r>
-    </w:p>
-    <w:p>
-      <w:pPr>
-        <w:spacing w:after="0" w:line="240" w:lineRule="auto"/>
-        <w:rPr>
-          <w:rFonts w:ascii="Segoe UI" w:eastAsia="Times New Roman" w:hAnsi="Segoe UI" w:cs="Segoe UI"/>
-          <w:color w:val="333333"/>
-          <w:kern w:val="0"/>
-          <w:sz w:val="27"/>
-          <w:szCs w:val="27"/>
-          <w:lang w:eastAsia="en-GB"/>
-          <w14:ligatures w14:val="none"/>
-        </w:rPr>
-      </w:pPr>
-      <w:r>
-        <w:rPr>
-          <w:rFonts w:ascii="Segoe UI" w:eastAsia="Times New Roman" w:hAnsi="Segoe UI" w:cs="Segoe UI"/>
-          <w:color w:val="333333"/>
-          <w:kern w:val="0"/>
-          <w:sz w:val="27"/>
-          <w:szCs w:val="27"/>
-          <w:lang w:eastAsia="en-GB"/>
-          <w14:ligatures w14:val="none"/>
-        </w:rPr>
-        <w:t>+++FOR ervaring IN person.ervaringen+++</w:t>
-      </w:r>
-    </w:p>
-    <w:p>
-      <w:pPr>
-        <w:spacing w:after="0" w:line="240" w:lineRule="auto"/>
-        <w:rPr>
-          <w:rFonts w:ascii="Segoe UI" w:eastAsia="Times New Roman" w:hAnsi="Segoe UI" w:cs="Segoe UI"/>
-          <w:b/>
-          <w:bCs/>
-          <w:color w:val="2C3E50"/>
-          <w:kern w:val="0"/>
-          <w:lang w:eastAsia="en-GB"/>
-          <w14:ligatures w14:val="none"/>
-        </w:rPr>
-      </w:pPr>
-      <w:r>
-        <w:rPr>
-          <w:rFonts w:ascii="Segoe UI" w:eastAsia="Times New Roman" w:hAnsi="Segoe UI" w:cs="Segoe UI"/>
-          <w:b/>
-          <w:bCs/>
-          <w:color w:val="2C3E50"/>
-          <w:kern w:val="0"/>
-          <w:lang w:eastAsia="en-GB"/>
-          <w14:ligatures w14:val="none"/>
-        </w:rPr>
-        <w:t>+++INS $ervaring.rol+++</w:t>
-      </w:r>
-    </w:p>
-    <w:p>
-      <w:pPr>
-        <w:spacing w:after="0" w:line="240" w:lineRule="auto"/>
-        <w:rPr>
-          <w:rFonts w:ascii="Segoe UI" w:eastAsia="Times New Roman" w:hAnsi="Segoe UI" w:cs="Segoe UI"/>
-          <w:b/>
-          <w:bCs/>
-          <w:color w:val="3498DB"/>
-          <w:kern w:val="0"/>
-          <w:sz w:val="21"/>
-          <w:szCs w:val="21"/>
-          <w:lang w:eastAsia="en-GB"/>
-          <w14:ligatures w14:val="none"/>
-        </w:rPr>
-      </w:pPr>
-      <w:r>
-        <w:rPr>
-          <w:rFonts w:ascii="Segoe UI" w:eastAsia="Times New Roman" w:hAnsi="Segoe UI" w:cs="Segoe UI"/>
-          <w:b/>
-          <w:bCs/>
-          <w:color w:val="3498DB"/>
-          <w:kern w:val="0"/>
-          <w:sz w:val="21"/>
-          <w:szCs w:val="21"/>
-          <w:lang w:eastAsia="en-GB"/>
-          <w14:ligatures w14:val="none"/>
-        </w:rPr>
-        <w:t>+++INS $ervaring.bedrijf+++</w:t>
-      </w:r>
-    </w:p>
-    <w:p>
-      <w:pPr>
-        <w:spacing w:after="0" w:line="240" w:lineRule="auto"/>
-        <w:rPr>
-          <w:rFonts w:ascii="Segoe UI" w:eastAsia="Times New Roman" w:hAnsi="Segoe UI" w:cs="Segoe UI"/>
-          <w:i/>
-          <w:iCs/>
-          <w:color w:val="7F8C8D"/>
-          <w:kern w:val="0"/>
-          <w:sz w:val="18"/>
-          <w:szCs w:val="18"/>
-          <w:lang w:eastAsia="en-GB"/>
-          <w14:ligatures w14:val="none"/>
-        </w:rPr>
-      </w:pPr>
-      <w:r>
-        <w:rPr>
-          <w:rFonts w:ascii="Segoe UI" w:eastAsia="Times New Roman" w:hAnsi="Segoe UI" w:cs="Segoe UI"/>
-          <w:i/>
-          <w:iCs/>
-          <w:color w:val="7F8C8D"/>
-          <w:kern w:val="0"/>
-          <w:sz w:val="18"/>
-          <w:szCs w:val="18"/>
-          <w:lang w:eastAsia="en-GB"/>
-          <w14:ligatures w14:val="none"/>
-        </w:rPr>
-        <w:lastRenderedPageBreak/>
-        <w:t>+++INS $ervaring.startdatum+++ - +++INS $ervaring.einddatum+++</w:t>
-      </w:r>
-    </w:p>
-    <w:p>
-      <w:pPr>
-        <w:spacing w:after="0" w:line="240" w:lineRule="auto"/>
-        <w:rPr>
-          <w:rFonts w:ascii="Segoe UI" w:eastAsia="Times New Roman" w:hAnsi="Segoe UI" w:cs="Segoe UI"/>
-          <w:i/>
-          <w:iCs/>
-          <w:color w:val="7F8C8D"/>
-          <w:kern w:val="0"/>
-          <w:sz w:val="18"/>
-          <w:szCs w:val="18"/>
-          <w:lang w:eastAsia="en-GB"/>
-          <w14:ligatures w14:val="none"/>
-        </w:rPr>
-      </w:pPr>
-    </w:p>
-    <w:p>
-      <w:pPr>
-        <w:spacing w:after="0" w:line="240" w:lineRule="auto"/>
-        <w:rPr>
-          <w:rFonts w:ascii="Segoe UI" w:eastAsia="Times New Roman" w:hAnsi="Segoe UI" w:cs="Segoe UI"/>
-          <w:color w:val="333333"/>
-          <w:kern w:val="0"/>
-          <w:sz w:val="27"/>
-          <w:szCs w:val="27"/>
-          <w:lang w:eastAsia="en-GB"/>
-          <w14:ligatures w14:val="none"/>
-        </w:rPr>
-      </w:pPr>
-      <w:r>
-        <w:rPr>
-          <w:rFonts w:ascii="Segoe UI" w:eastAsia="Times New Roman" w:hAnsi="Segoe UI" w:cs="Segoe UI"/>
-          <w:color w:val="333333"/>
-          <w:kern w:val="0"/>
-          <w:sz w:val="27"/>
-          <w:szCs w:val="27"/>
-          <w:lang w:eastAsia="en-GB"/>
-          <w14:ligatures w14:val="none"/>
-        </w:rPr>
-        <w:t>+++END-FOR ervaring+++</w:t>
-      </w:r>
-    </w:p>
-    <w:p>
-      <w:pPr>
-        <w:spacing w:after="0" w:line="240" w:lineRule="auto"/>
-        <w:rPr>
-          <w:rFonts w:ascii="Segoe UI" w:eastAsia="Times New Roman" w:hAnsi="Segoe UI" w:cs="Segoe UI"/>
-          <w:color w:val="333333"/>
-          <w:kern w:val="0"/>
-          <w:sz w:val="27"/>
-          <w:szCs w:val="27"/>
-          <w:lang w:eastAsia="en-GB"/>
-          <w14:ligatures w14:val="none"/>
-        </w:rPr>
-      </w:pPr>
-    </w:p>
-    <w:p>
-      <w:pPr>
-        <w:pBdr>
-          <w:bottom w:val="single" w:sz="12" w:space="6" w:color="3498DB"/>
-        </w:pBdr>
-        <w:spacing w:after="225" w:line="240" w:lineRule="auto"/>
-        <w:outlineLvl w:val="1"/>
-        <w:rPr>
-          <w:rFonts w:ascii="Segoe UI" w:eastAsia="Times New Roman" w:hAnsi="Segoe UI" w:cs="Segoe UI"/>
-          <w:b/>
-          <w:bCs/>
-          <w:caps/>
-          <w:color w:val="2C3E50"/>
-          <w:spacing w:val="8"/>
-          <w:kern w:val="0"/>
-          <w:sz w:val="30"/>
-          <w:szCs w:val="30"/>
-          <w:lang w:eastAsia="en-GB"/>
-          <w14:ligatures w14:val="none"/>
-        </w:rPr>
-      </w:pPr>
-      <w:r>
-        <w:rPr>
-          <w:rFonts w:ascii="Segoe UI" w:eastAsia="Times New Roman" w:hAnsi="Segoe UI" w:cs="Segoe UI"/>
-          <w:b/>
-          <w:bCs/>
-          <w:caps/>
-          <w:color w:val="2C3E50"/>
-          <w:spacing w:val="8"/>
-          <w:kern w:val="0"/>
-          <w:sz w:val="30"/>
-          <w:szCs w:val="30"/>
-          <w:lang w:eastAsia="en-GB"/>
-          <w14:ligatures w14:val="none"/>
-        </w:rPr>
-        <w:t>Opleidingen</w:t>
-      </w:r>
-    </w:p>
-    <w:p>
-      <w:pPr>
-        <w:spacing w:after="0" w:line="240" w:lineRule="auto"/>
-        <w:rPr>
-          <w:rFonts w:ascii="Segoe UI" w:eastAsia="Times New Roman" w:hAnsi="Segoe UI" w:cs="Segoe UI"/>
-          <w:color w:val="333333"/>
-          <w:kern w:val="0"/>
-          <w:sz w:val="27"/>
-          <w:szCs w:val="27"/>
-          <w:lang w:eastAsia="en-GB"/>
-          <w14:ligatures w14:val="none"/>
-        </w:rPr>
-      </w:pPr>
-      <w:r>
-        <w:rPr>
-          <w:rFonts w:ascii="Segoe UI" w:eastAsia="Times New Roman" w:hAnsi="Segoe UI" w:cs="Segoe UI"/>
-          <w:color w:val="333333"/>
-          <w:kern w:val="0"/>
-          <w:sz w:val="27"/>
-          <w:szCs w:val="27"/>
-          <w:lang w:eastAsia="en-GB"/>
-          <w14:ligatures w14:val="none"/>
-        </w:rPr>
-        <w:t>+++FOR studie IN person.studies+++</w:t>
-      </w:r>
-    </w:p>
-    <w:p>
-      <w:pPr>
-        <w:spacing w:after="0" w:line="240" w:lineRule="auto"/>
-        <w:rPr>
-          <w:rFonts w:ascii="Segoe UI" w:eastAsia="Times New Roman" w:hAnsi="Segoe UI" w:cs="Segoe UI"/>
-          <w:b/>
-          <w:bCs/>
-          <w:color w:val="2C3E50"/>
-          <w:kern w:val="0"/>
-          <w:lang w:eastAsia="en-GB"/>
-          <w14:ligatures w14:val="none"/>
-        </w:rPr>
-      </w:pPr>
-      <w:r>
-        <w:rPr>
-          <w:rFonts w:ascii="Segoe UI" w:eastAsia="Times New Roman" w:hAnsi="Segoe UI" w:cs="Segoe UI"/>
-          <w:b/>
-          <w:bCs/>
-          <w:color w:val="2C3E50"/>
-          <w:kern w:val="0"/>
-          <w:lang w:eastAsia="en-GB"/>
-          <w14:ligatures w14:val="none"/>
-        </w:rPr>
-        <w:t>+++INS $studie.richting+++</w:t>
-      </w:r>
-    </w:p>
-    <w:p>
-      <w:pPr>
-        <w:spacing w:after="0" w:line="240" w:lineRule="auto"/>
-        <w:rPr>
-          <w:rFonts w:ascii="Segoe UI" w:eastAsia="Times New Roman" w:hAnsi="Segoe UI" w:cs="Segoe UI"/>
-          <w:b/>
-          <w:bCs/>
-          <w:color w:val="3498DB"/>
-          <w:kern w:val="0"/>
-          <w:sz w:val="21"/>
-          <w:szCs w:val="21"/>
-          <w:lang w:eastAsia="en-GB"/>
-          <w14:ligatures w14:val="none"/>
-        </w:rPr>
-      </w:pPr>
-      <w:r>
-        <w:rPr>
-          <w:rFonts w:ascii="Segoe UI" w:eastAsia="Times New Roman" w:hAnsi="Segoe UI" w:cs="Segoe UI"/>
-          <w:b/>
-          <w:bCs/>
-          <w:color w:val="3498DB"/>
-          <w:kern w:val="0"/>
-          <w:sz w:val="21"/>
-          <w:szCs w:val="21"/>
-          <w:lang w:eastAsia="en-GB"/>
-          <w14:ligatures w14:val="none"/>
-        </w:rPr>
-        <w:t>+++INS $studie.onderwijsinstelling+++</w:t>
-      </w:r>
-    </w:p>
-    <w:p>
-      <w:pPr>
-        <w:spacing w:after="0" w:line="240" w:lineRule="auto"/>
-        <w:rPr>
-          <w:rFonts w:ascii="Segoe UI" w:eastAsia="Times New Roman" w:hAnsi="Segoe UI" w:cs="Segoe UI"/>
-          <w:i/>
-          <w:iCs/>
-          <w:color w:val="7F8C8D"/>
-          <w:kern w:val="0"/>
-          <w:sz w:val="18"/>
-          <w:szCs w:val="18"/>
-          <w:lang w:eastAsia="en-GB"/>
-          <w14:ligatures w14:val="none"/>
-        </w:rPr>
-      </w:pPr>
-      <w:r>
-        <w:rPr>
-          <w:rFonts w:ascii="Segoe UI" w:eastAsia="Times New Roman" w:hAnsi="Segoe UI" w:cs="Segoe UI"/>
-          <w:i/>
-          <w:iCs/>
-          <w:color w:val="7F8C8D"/>
-          <w:kern w:val="0"/>
-          <w:sz w:val="18"/>
-          <w:szCs w:val="18"/>
-          <w:lang w:eastAsia="en-GB"/>
-          <w14:ligatures w14:val="none"/>
-        </w:rPr>
-        <w:t>+++INS $studie.startdatum+++ - +++INS $studie.einddatum+++</w:t>
-      </w:r>
-    </w:p>
-    <w:p>
-      <w:pPr>
-        <w:spacing w:after="0" w:line="240" w:lineRule="auto"/>
-        <w:rPr>
-          <w:rFonts w:ascii="Segoe UI" w:eastAsia="Times New Roman" w:hAnsi="Segoe UI" w:cs="Segoe UI"/>
-          <w:i/>
-          <w:iCs/>
-          <w:color w:val="7F8C8D"/>
-          <w:kern w:val="0"/>
-          <w:sz w:val="18"/>
-          <w:szCs w:val="18"/>
-          <w:lang w:eastAsia="en-GB"/>
-          <w14:ligatures w14:val="none"/>
-        </w:rPr>
-      </w:pPr>
-    </w:p>
-    <w:p>
-      <w:pPr>
-        <w:spacing w:after="0" w:line="240" w:lineRule="auto"/>
-        <w:rPr>
-          <w:rFonts w:ascii="Segoe UI" w:eastAsia="Times New Roman" w:hAnsi="Segoe UI" w:cs="Segoe UI"/>
-          <w:color w:val="333333"/>
-          <w:kern w:val="0"/>
-          <w:sz w:val="27"/>
-          <w:szCs w:val="27"/>
-          <w:lang w:eastAsia="en-GB"/>
-          <w14:ligatures w14:val="none"/>
-        </w:rPr>
-      </w:pPr>
-      <w:r>
-        <w:rPr>
-          <w:rFonts w:ascii="Segoe UI" w:eastAsia="Times New Roman" w:hAnsi="Segoe UI" w:cs="Segoe UI"/>
-          <w:color w:val="333333"/>
-          <w:kern w:val="0"/>
-          <w:sz w:val="27"/>
-          <w:szCs w:val="27"/>
-          <w:lang w:eastAsia="en-GB"/>
-          <w14:ligatures w14:val="none"/>
-        </w:rPr>
-        <w:t>+++END-FOR studie+++</w:t>
-      </w:r>
-    </w:p>
-    <w:p>
-      <w:pPr>
-        <w:pStyle w:val="CVName"/>
-      </w:pPr>
     </w:p>
     <w:sectPr>
       <w:pgSz w:w="11906" w:h="16838"/>
@@ -2070,6 +2065,7 @@
   <w:style w:type="character" w:default="1" w:styleId="DefaultParagraphFont">
     <w:name w:val="Default Paragraph Font"/>
     <w:uiPriority w:val="1"/>
+    <w:semiHidden/>
     <w:unhideWhenUsed/>
   </w:style>
   <w:style w:type="table" w:default="1" w:styleId="TableNormal">
@@ -2716,4 +2712,271 @@
     </a:ext>
   </a:extLst>
 </a:theme>
+</file>
+
+<file path=customXml/item1.xml><?xml version="1.0" encoding="utf-8"?>
+<ct:contentTypeSchema xmlns:ct="http://schemas.microsoft.com/office/2006/metadata/contentType" xmlns:ma="http://schemas.microsoft.com/office/2006/metadata/properties/metaAttributes" ct:_="" ma:_="" ma:contentTypeName="Document" ma:contentTypeID="0x01010069C4BF5DC4CD534FA37256E3B7FE1752" ma:contentTypeVersion="15" ma:contentTypeDescription="Create a new document." ma:contentTypeScope="" ma:versionID="f163468f2e3fe20b73abba685b03f19c">
+  <xsd:schema xmlns:xsd="http://www.w3.org/2001/XMLSchema" xmlns:xs="http://www.w3.org/2001/XMLSchema" xmlns:p="http://schemas.microsoft.com/office/2006/metadata/properties" xmlns:ns2="623b57ae-0c92-4a1c-9a34-28e8701460d4" xmlns:ns3="31b0662b-8872-4b8a-aad3-371eb2791a4d" targetNamespace="http://schemas.microsoft.com/office/2006/metadata/properties" ma:root="true" ma:fieldsID="87254ea47ebd4be70c8015af56d5a089" ns2:_="" ns3:_="">
+    <xsd:import namespace="623b57ae-0c92-4a1c-9a34-28e8701460d4"/>
+    <xsd:import namespace="31b0662b-8872-4b8a-aad3-371eb2791a4d"/>
+    <xsd:element name="properties">
+      <xsd:complexType>
+        <xsd:sequence>
+          <xsd:element name="documentManagement">
+            <xsd:complexType>
+              <xsd:all>
+                <xsd:element ref="ns2:MediaServiceMetadata" minOccurs="0"/>
+                <xsd:element ref="ns2:MediaServiceFastMetadata" minOccurs="0"/>
+                <xsd:element ref="ns2:MediaServiceObjectDetectorVersions" minOccurs="0"/>
+                <xsd:element ref="ns2:MediaServiceSearchProperties" minOccurs="0"/>
+                <xsd:element ref="ns3:SharedWithUsers" minOccurs="0"/>
+                <xsd:element ref="ns3:SharedWithDetails" minOccurs="0"/>
+                <xsd:element ref="ns2:lcf76f155ced4ddcb4097134ff3c332f" minOccurs="0"/>
+                <xsd:element ref="ns3:TaxCatchAll" minOccurs="0"/>
+                <xsd:element ref="ns2:MediaServiceDateTaken" minOccurs="0"/>
+                <xsd:element ref="ns2:MediaServiceOCR" minOccurs="0"/>
+                <xsd:element ref="ns2:MediaServiceGenerationTime" minOccurs="0"/>
+                <xsd:element ref="ns2:MediaServiceEventHashCode" minOccurs="0"/>
+                <xsd:element ref="ns2:MediaLengthInSeconds" minOccurs="0"/>
+                <xsd:element ref="ns2:MediaServiceLocation" minOccurs="0"/>
+              </xsd:all>
+            </xsd:complexType>
+          </xsd:element>
+        </xsd:sequence>
+      </xsd:complexType>
+    </xsd:element>
+  </xsd:schema>
+  <xsd:schema xmlns:xsd="http://www.w3.org/2001/XMLSchema" xmlns:xs="http://www.w3.org/2001/XMLSchema" xmlns:dms="http://schemas.microsoft.com/office/2006/documentManagement/types" xmlns:pc="http://schemas.microsoft.com/office/infopath/2007/PartnerControls" targetNamespace="623b57ae-0c92-4a1c-9a34-28e8701460d4" elementFormDefault="qualified">
+    <xsd:import namespace="http://schemas.microsoft.com/office/2006/documentManagement/types"/>
+    <xsd:import namespace="http://schemas.microsoft.com/office/infopath/2007/PartnerControls"/>
+    <xsd:element name="MediaServiceMetadata" ma:index="8" nillable="true" ma:displayName="MediaServiceMetadata" ma:hidden="true" ma:internalName="MediaServiceMetadata" ma:readOnly="true">
+      <xsd:simpleType>
+        <xsd:restriction base="dms:Note"/>
+      </xsd:simpleType>
+    </xsd:element>
+    <xsd:element name="MediaServiceFastMetadata" ma:index="9" nillable="true" ma:displayName="MediaServiceFastMetadata" ma:hidden="true" ma:internalName="MediaServiceFastMetadata" ma:readOnly="true">
+      <xsd:simpleType>
+        <xsd:restriction base="dms:Note"/>
+      </xsd:simpleType>
+    </xsd:element>
+    <xsd:element name="MediaServiceObjectDetectorVersions" ma:index="10" nillable="true" ma:displayName="MediaServiceObjectDetectorVersions" ma:hidden="true" ma:indexed="true" ma:internalName="MediaServiceObjectDetectorVersions" ma:readOnly="true">
+      <xsd:simpleType>
+        <xsd:restriction base="dms:Text"/>
+      </xsd:simpleType>
+    </xsd:element>
+    <xsd:element name="MediaServiceSearchProperties" ma:index="11" nillable="true" ma:displayName="MediaServiceSearchProperties" ma:hidden="true" ma:internalName="MediaServiceSearchProperties" ma:readOnly="true">
+      <xsd:simpleType>
+        <xsd:restriction base="dms:Note"/>
+      </xsd:simpleType>
+    </xsd:element>
+    <xsd:element name="lcf76f155ced4ddcb4097134ff3c332f" ma:index="15" nillable="true" ma:taxonomy="true" ma:internalName="lcf76f155ced4ddcb4097134ff3c332f" ma:taxonomyFieldName="MediaServiceImageTags" ma:displayName="Image Tags" ma:readOnly="false" ma:fieldId="{5cf76f15-5ced-4ddc-b409-7134ff3c332f}" ma:taxonomyMulti="true" ma:sspId="80cb089c-eae0-46ee-a7f1-55dbf4dfed0c" ma:termSetId="09814cd3-568e-fe90-9814-8d621ff8fb84" ma:anchorId="fba54fb3-c3e1-fe81-a776-ca4b69148c4d" ma:open="true" ma:isKeyword="false">
+      <xsd:complexType>
+        <xsd:sequence>
+          <xsd:element ref="pc:Terms" minOccurs="0" maxOccurs="1"/>
+        </xsd:sequence>
+      </xsd:complexType>
+    </xsd:element>
+    <xsd:element name="MediaServiceDateTaken" ma:index="17" nillable="true" ma:displayName="MediaServiceDateTaken" ma:hidden="true" ma:indexed="true" ma:internalName="MediaServiceDateTaken" ma:readOnly="true">
+      <xsd:simpleType>
+        <xsd:restriction base="dms:Text"/>
+      </xsd:simpleType>
+    </xsd:element>
+    <xsd:element name="MediaServiceOCR" ma:index="18" nillable="true" ma:displayName="Extracted Text" ma:internalName="MediaServiceOCR" ma:readOnly="true">
+      <xsd:simpleType>
+        <xsd:restriction base="dms:Note">
+          <xsd:maxLength value="255"/>
+        </xsd:restriction>
+      </xsd:simpleType>
+    </xsd:element>
+    <xsd:element name="MediaServiceGenerationTime" ma:index="19" nillable="true" ma:displayName="MediaServiceGenerationTime" ma:hidden="true" ma:internalName="MediaServiceGenerationTime" ma:readOnly="true">
+      <xsd:simpleType>
+        <xsd:restriction base="dms:Text"/>
+      </xsd:simpleType>
+    </xsd:element>
+    <xsd:element name="MediaServiceEventHashCode" ma:index="20" nillable="true" ma:displayName="MediaServiceEventHashCode" ma:hidden="true" ma:internalName="MediaServiceEventHashCode" ma:readOnly="true">
+      <xsd:simpleType>
+        <xsd:restriction base="dms:Text"/>
+      </xsd:simpleType>
+    </xsd:element>
+    <xsd:element name="MediaLengthInSeconds" ma:index="21" nillable="true" ma:displayName="MediaLengthInSeconds" ma:hidden="true" ma:internalName="MediaLengthInSeconds" ma:readOnly="true">
+      <xsd:simpleType>
+        <xsd:restriction base="dms:Unknown"/>
+      </xsd:simpleType>
+    </xsd:element>
+    <xsd:element name="MediaServiceLocation" ma:index="22" nillable="true" ma:displayName="Location" ma:indexed="true" ma:internalName="MediaServiceLocation" ma:readOnly="true">
+      <xsd:simpleType>
+        <xsd:restriction base="dms:Text"/>
+      </xsd:simpleType>
+    </xsd:element>
+  </xsd:schema>
+  <xsd:schema xmlns:xsd="http://www.w3.org/2001/XMLSchema" xmlns:xs="http://www.w3.org/2001/XMLSchema" xmlns:dms="http://schemas.microsoft.com/office/2006/documentManagement/types" xmlns:pc="http://schemas.microsoft.com/office/infopath/2007/PartnerControls" targetNamespace="31b0662b-8872-4b8a-aad3-371eb2791a4d" elementFormDefault="qualified">
+    <xsd:import namespace="http://schemas.microsoft.com/office/2006/documentManagement/types"/>
+    <xsd:import namespace="http://schemas.microsoft.com/office/infopath/2007/PartnerControls"/>
+    <xsd:element name="SharedWithUsers" ma:index="12" nillable="true" ma:displayName="Shared With" ma:internalName="SharedWithUsers" ma:readOnly="true">
+      <xsd:complexType>
+        <xsd:complexContent>
+          <xsd:extension base="dms:UserMulti">
+            <xsd:sequence>
+              <xsd:element name="UserInfo" minOccurs="0" maxOccurs="unbounded">
+                <xsd:complexType>
+                  <xsd:sequence>
+                    <xsd:element name="DisplayName" type="xsd:string" minOccurs="0"/>
+                    <xsd:element name="AccountId" type="dms:UserId" minOccurs="0" nillable="true"/>
+                    <xsd:element name="AccountType" type="xsd:string" minOccurs="0"/>
+                  </xsd:sequence>
+                </xsd:complexType>
+              </xsd:element>
+            </xsd:sequence>
+          </xsd:extension>
+        </xsd:complexContent>
+      </xsd:complexType>
+    </xsd:element>
+    <xsd:element name="SharedWithDetails" ma:index="13" nillable="true" ma:displayName="Shared With Details" ma:internalName="SharedWithDetails" ma:readOnly="true">
+      <xsd:simpleType>
+        <xsd:restriction base="dms:Note">
+          <xsd:maxLength value="255"/>
+        </xsd:restriction>
+      </xsd:simpleType>
+    </xsd:element>
+    <xsd:element name="TaxCatchAll" ma:index="16" nillable="true" ma:displayName="Taxonomy Catch All Column" ma:hidden="true" ma:list="{e512c658-b699-496b-9dab-80c61feeb1bc}" ma:internalName="TaxCatchAll" ma:showField="CatchAllData" ma:web="31b0662b-8872-4b8a-aad3-371eb2791a4d">
+      <xsd:complexType>
+        <xsd:complexContent>
+          <xsd:extension base="dms:MultiChoiceLookup">
+            <xsd:sequence>
+              <xsd:element name="Value" type="dms:Lookup" maxOccurs="unbounded" minOccurs="0" nillable="true"/>
+            </xsd:sequence>
+          </xsd:extension>
+        </xsd:complexContent>
+      </xsd:complexType>
+    </xsd:element>
+  </xsd:schema>
+  <xsd:schema xmlns="http://schemas.openxmlformats.org/package/2006/metadata/core-properties" xmlns:xsd="http://www.w3.org/2001/XMLSchema" xmlns:xsi="http://www.w3.org/2001/XMLSchema-instance" xmlns:dc="http://purl.org/dc/elements/1.1/" xmlns:dcterms="http://purl.org/dc/terms/" xmlns:odoc="http://schemas.microsoft.com/internal/obd" targetNamespace="http://schemas.openxmlformats.org/package/2006/metadata/core-properties" elementFormDefault="qualified" attributeFormDefault="unqualified" blockDefault="#all">
+    <xsd:import namespace="http://purl.org/dc/elements/1.1/" schemaLocation="http://dublincore.org/schemas/xmls/qdc/2003/04/02/dc.xsd"/>
+    <xsd:import namespace="http://purl.org/dc/terms/" schemaLocation="http://dublincore.org/schemas/xmls/qdc/2003/04/02/dcterms.xsd"/>
+    <xsd:element name="coreProperties" type="CT_coreProperties"/>
+    <xsd:complexType name="CT_coreProperties">
+      <xsd:all>
+        <xsd:element ref="dc:creator" minOccurs="0" maxOccurs="1"/>
+        <xsd:element ref="dcterms:created" minOccurs="0" maxOccurs="1"/>
+        <xsd:element ref="dc:identifier" minOccurs="0" maxOccurs="1"/>
+        <xsd:element name="contentType" minOccurs="0" maxOccurs="1" type="xsd:string" ma:index="0" ma:displayName="Content Type"/>
+        <xsd:element ref="dc:title" minOccurs="0" maxOccurs="1" ma:index="4" ma:displayName="Title"/>
+        <xsd:element ref="dc:subject" minOccurs="0" maxOccurs="1"/>
+        <xsd:element ref="dc:description" minOccurs="0" maxOccurs="1"/>
+        <xsd:element name="keywords" minOccurs="0" maxOccurs="1" type="xsd:string"/>
+        <xsd:element ref="dc:language" minOccurs="0" maxOccurs="1"/>
+        <xsd:element name="category" minOccurs="0" maxOccurs="1" type="xsd:string"/>
+        <xsd:element name="version" minOccurs="0" maxOccurs="1" type="xsd:string"/>
+        <xsd:element name="revision" minOccurs="0" maxOccurs="1" type="xsd:string">
+          <xsd:annotation>
+            <xsd:documentation>
+                        This value indicates the number of saves or revisions. The application is responsible for updating this value after each revision.
+                    </xsd:documentation>
+          </xsd:annotation>
+        </xsd:element>
+        <xsd:element name="lastModifiedBy" minOccurs="0" maxOccurs="1" type="xsd:string"/>
+        <xsd:element ref="dcterms:modified" minOccurs="0" maxOccurs="1"/>
+        <xsd:element name="contentStatus" minOccurs="0" maxOccurs="1" type="xsd:string"/>
+      </xsd:all>
+    </xsd:complexType>
+  </xsd:schema>
+  <xs:schema xmlns:pc="http://schemas.microsoft.com/office/infopath/2007/PartnerControls" xmlns:xs="http://www.w3.org/2001/XMLSchema" targetNamespace="http://schemas.microsoft.com/office/infopath/2007/PartnerControls" elementFormDefault="qualified" attributeFormDefault="unqualified">
+    <xs:element name="Person">
+      <xs:complexType>
+        <xs:sequence>
+          <xs:element ref="pc:DisplayName" minOccurs="0"/>
+          <xs:element ref="pc:AccountId" minOccurs="0"/>
+          <xs:element ref="pc:AccountType" minOccurs="0"/>
+        </xs:sequence>
+      </xs:complexType>
+    </xs:element>
+    <xs:element name="DisplayName" type="xs:string"/>
+    <xs:element name="AccountId" type="xs:string"/>
+    <xs:element name="AccountType" type="xs:string"/>
+    <xs:element name="BDCAssociatedEntity">
+      <xs:complexType>
+        <xs:sequence>
+          <xs:element ref="pc:BDCEntity" minOccurs="0" maxOccurs="unbounded"/>
+        </xs:sequence>
+        <xs:attribute ref="pc:EntityNamespace"/>
+        <xs:attribute ref="pc:EntityName"/>
+        <xs:attribute ref="pc:SystemInstanceName"/>
+        <xs:attribute ref="pc:AssociationName"/>
+      </xs:complexType>
+    </xs:element>
+    <xs:attribute name="EntityNamespace" type="xs:string"/>
+    <xs:attribute name="EntityName" type="xs:string"/>
+    <xs:attribute name="SystemInstanceName" type="xs:string"/>
+    <xs:attribute name="AssociationName" type="xs:string"/>
+    <xs:element name="BDCEntity">
+      <xs:complexType>
+        <xs:sequence>
+          <xs:element ref="pc:EntityDisplayName" minOccurs="0"/>
+          <xs:element ref="pc:EntityInstanceReference" minOccurs="0"/>
+          <xs:element ref="pc:EntityId1" minOccurs="0"/>
+          <xs:element ref="pc:EntityId2" minOccurs="0"/>
+          <xs:element ref="pc:EntityId3" minOccurs="0"/>
+          <xs:element ref="pc:EntityId4" minOccurs="0"/>
+          <xs:element ref="pc:EntityId5" minOccurs="0"/>
+        </xs:sequence>
+      </xs:complexType>
+    </xs:element>
+    <xs:element name="EntityDisplayName" type="xs:string"/>
+    <xs:element name="EntityInstanceReference" type="xs:string"/>
+    <xs:element name="EntityId1" type="xs:string"/>
+    <xs:element name="EntityId2" type="xs:string"/>
+    <xs:element name="EntityId3" type="xs:string"/>
+    <xs:element name="EntityId4" type="xs:string"/>
+    <xs:element name="EntityId5" type="xs:string"/>
+    <xs:element name="Terms">
+      <xs:complexType>
+        <xs:sequence>
+          <xs:element ref="pc:TermInfo" minOccurs="0" maxOccurs="unbounded"/>
+        </xs:sequence>
+      </xs:complexType>
+    </xs:element>
+    <xs:element name="TermInfo">
+      <xs:complexType>
+        <xs:sequence>
+          <xs:element ref="pc:TermName" minOccurs="0"/>
+          <xs:element ref="pc:TermId" minOccurs="0"/>
+        </xs:sequence>
+      </xs:complexType>
+    </xs:element>
+    <xs:element name="TermName" type="xs:string"/>
+    <xs:element name="TermId" type="xs:string"/>
+  </xs:schema>
+</ct:contentTypeSchema>
+</file>
+
+<file path=customXml/item2.xml><?xml version="1.0" encoding="utf-8"?>
+<?mso-contentType ?>
+<FormTemplates xmlns="http://schemas.microsoft.com/sharepoint/v3/contenttype/forms">
+  <Display>DocumentLibraryForm</Display>
+  <Edit>DocumentLibraryForm</Edit>
+  <New>DocumentLibraryForm</New>
+</FormTemplates>
+</file>
+
+<file path=customXml/item3.xml><?xml version="1.0" encoding="utf-8"?>
+<p:properties xmlns:p="http://schemas.microsoft.com/office/2006/metadata/properties" xmlns:xsi="http://www.w3.org/2001/XMLSchema-instance" xmlns:pc="http://schemas.microsoft.com/office/infopath/2007/PartnerControls">
+  <documentManagement>
+    <TaxCatchAll xmlns="31b0662b-8872-4b8a-aad3-371eb2791a4d" xsi:nil="true"/>
+    <lcf76f155ced4ddcb4097134ff3c332f xmlns="623b57ae-0c92-4a1c-9a34-28e8701460d4">
+      <Terms xmlns="http://schemas.microsoft.com/office/infopath/2007/PartnerControls"/>
+    </lcf76f155ced4ddcb4097134ff3c332f>
+  </documentManagement>
+</p:properties>
+</file>
+
+<file path=customXml/itemProps1.xml><?xml version="1.0" encoding="utf-8"?>
+<ds:datastoreItem xmlns:ds="http://schemas.openxmlformats.org/officeDocument/2006/customXml" ds:itemID="{23177AAA-10D2-4388-97E3-823312640B56}"/>
+</file>
+
+<file path=customXml/itemProps2.xml><?xml version="1.0" encoding="utf-8"?>
+<ds:datastoreItem xmlns:ds="http://schemas.openxmlformats.org/officeDocument/2006/customXml" ds:itemID="{9373F634-7B8C-48FD-93FA-710AE8193A1C}"/>
+</file>
+
+<file path=customXml/itemProps3.xml><?xml version="1.0" encoding="utf-8"?>
+<ds:datastoreItem xmlns:ds="http://schemas.openxmlformats.org/officeDocument/2006/customXml" ds:itemID="{F4B6BF4D-B1CF-48A8-BF56-24988836ABE0}"/>
 </file>
--- a/CV_Template_Full.docx
+++ b/CV_Template_Full.docx
@@ -1304,8 +1304,187 @@
           <w:lang w:eastAsia="en-GB"/>
           <w14:ligatures w14:val="none"/>
         </w:rPr>
-        <w:t>+++INS $referentie+++</w:t>
-      </w:r>
+        <w:t>+++INS $referentie</w:t>
+      </w:r>
+      <w:r>
+        <w:rPr>
+          <w:rFonts w:ascii="Segoe UI" w:eastAsia="Times New Roman" w:hAnsi="Segoe UI" w:cs="Segoe UI"/>
+          <w:color w:val="2C3E50"/>
+          <w:kern w:val="0"/>
+          <w:sz w:val="20"/>
+          <w:szCs w:val="20"/>
+          <w:lang w:eastAsia="en-GB"/>
+          <w14:ligatures w14:val="none"/>
+        </w:rPr>
+        <w:t>.naam</w:t>
+      </w:r>
+      <w:r>
+        <w:rPr>
+          <w:rFonts w:ascii="Segoe UI" w:eastAsia="Times New Roman" w:hAnsi="Segoe UI" w:cs="Segoe UI"/>
+          <w:color w:val="2C3E50"/>
+          <w:kern w:val="0"/>
+          <w:sz w:val="20"/>
+          <w:szCs w:val="20"/>
+          <w:lang w:eastAsia="en-GB"/>
+          <w14:ligatures w14:val="none"/>
+        </w:rPr>
+        <w:t>+++</w:t>
+      </w:r>
+      <w:r>
+        <w:rPr>
+          <w:rFonts w:ascii="Segoe UI" w:eastAsia="Times New Roman" w:hAnsi="Segoe UI" w:cs="Segoe UI"/>
+          <w:color w:val="2C3E50"/>
+          <w:kern w:val="0"/>
+          <w:sz w:val="20"/>
+          <w:szCs w:val="20"/>
+          <w:lang w:eastAsia="en-GB"/>
+          <w14:ligatures w14:val="none"/>
+        </w:rPr>
+        <w:t xml:space="preserve"> - +++INS </w:t>
+      </w:r>
+      <w:r>
+        <w:rPr>
+          <w:rFonts w:ascii="Segoe UI" w:eastAsia="Times New Roman" w:hAnsi="Segoe UI" w:cs="Segoe UI"/>
+          <w:color w:val="2C3E50"/>
+          <w:kern w:val="0"/>
+          <w:sz w:val="20"/>
+          <w:szCs w:val="20"/>
+          <w:lang w:eastAsia="en-GB"/>
+          <w14:ligatures w14:val="none"/>
+        </w:rPr>
+        <w:t>$referentie</w:t>
+      </w:r>
+      <w:r>
+        <w:rPr>
+          <w:rFonts w:ascii="Segoe UI" w:eastAsia="Times New Roman" w:hAnsi="Segoe UI" w:cs="Segoe UI"/>
+          <w:color w:val="2C3E50"/>
+          <w:kern w:val="0"/>
+          <w:sz w:val="20"/>
+          <w:szCs w:val="20"/>
+          <w:lang w:eastAsia="en-GB"/>
+          <w14:ligatures w14:val="none"/>
+        </w:rPr>
+        <w:t xml:space="preserve">.functie+++ (+++INS </w:t>
+      </w:r>
+      <w:r>
+        <w:rPr>
+          <w:rFonts w:ascii="Segoe UI" w:eastAsia="Times New Roman" w:hAnsi="Segoe UI" w:cs="Segoe UI"/>
+          <w:color w:val="2C3E50"/>
+          <w:kern w:val="0"/>
+          <w:sz w:val="20"/>
+          <w:szCs w:val="20"/>
+          <w:lang w:eastAsia="en-GB"/>
+          <w14:ligatures w14:val="none"/>
+        </w:rPr>
+        <w:t>$referentie</w:t>
+      </w:r>
+      <w:r>
+        <w:rPr>
+          <w:rFonts w:ascii="Segoe UI" w:eastAsia="Times New Roman" w:hAnsi="Segoe UI" w:cs="Segoe UI"/>
+          <w:color w:val="2C3E50"/>
+          <w:kern w:val="0"/>
+          <w:sz w:val="20"/>
+          <w:szCs w:val="20"/>
+          <w:lang w:eastAsia="en-GB"/>
+          <w14:ligatures w14:val="none"/>
+        </w:rPr>
+        <w:t>.bedrijf+++)</w:t>
+      </w:r>
+    </w:p>
+    <w:p>
+      <w:pPr>
+        <w:pStyle w:val="ListParagraph"/>
+        <w:numPr>
+          <w:ilvl w:val="0"/>
+          <w:numId w:val="1"/>
+        </w:numPr>
+        <w:spacing w:after="0" w:line="240" w:lineRule="auto"/>
+        <w:rPr>
+          <w:rFonts w:ascii="Segoe UI" w:eastAsia="Times New Roman" w:hAnsi="Segoe UI" w:cs="Segoe UI"/>
+          <w:color w:val="2C3E50"/>
+          <w:kern w:val="0"/>
+          <w:sz w:val="20"/>
+          <w:szCs w:val="20"/>
+          <w:lang w:eastAsia="en-GB"/>
+          <w14:ligatures w14:val="none"/>
+        </w:rPr>
+      </w:pPr>
+      <w:r>
+        <w:rPr>
+          <w:rFonts w:ascii="Segoe UI" w:eastAsia="Times New Roman" w:hAnsi="Segoe UI" w:cs="Segoe UI"/>
+          <w:b/>
+          <w:bCs/>
+          <w:color w:val="3498DB"/>
+          <w:kern w:val="0"/>
+          <w:sz w:val="21"/>
+          <w:szCs w:val="21"/>
+          <w:lang w:eastAsia="en-GB"/>
+          <w14:ligatures w14:val="none"/>
+        </w:rPr>
+        <w:t xml:space="preserve">Contact: </w:t>
+      </w:r>
+      <w:r>
+        <w:rPr>
+          <w:rFonts w:ascii="Segoe UI" w:eastAsia="Times New Roman" w:hAnsi="Segoe UI" w:cs="Segoe UI"/>
+          <w:color w:val="2C3E50"/>
+          <w:kern w:val="0"/>
+          <w:sz w:val="20"/>
+          <w:szCs w:val="20"/>
+          <w:lang w:eastAsia="en-GB"/>
+          <w14:ligatures w14:val="none"/>
+        </w:rPr>
+        <w:t>+++</w:t>
+      </w:r>
+      <w:r>
+        <w:rPr>
+          <w:rFonts w:ascii="Segoe UI" w:eastAsia="Times New Roman" w:hAnsi="Segoe UI" w:cs="Segoe UI"/>
+          <w:color w:val="2C3E50"/>
+          <w:kern w:val="0"/>
+          <w:sz w:val="20"/>
+          <w:szCs w:val="20"/>
+          <w:lang w:eastAsia="en-GB"/>
+          <w14:ligatures w14:val="none"/>
+        </w:rPr>
+        <w:t xml:space="preserve">INS </w:t>
+      </w:r>
+      <w:r>
+        <w:rPr>
+          <w:rFonts w:ascii="Segoe UI" w:eastAsia="Times New Roman" w:hAnsi="Segoe UI" w:cs="Segoe UI"/>
+          <w:color w:val="2C3E50"/>
+          <w:kern w:val="0"/>
+          <w:sz w:val="20"/>
+          <w:szCs w:val="20"/>
+          <w:lang w:eastAsia="en-GB"/>
+          <w14:ligatures w14:val="none"/>
+        </w:rPr>
+        <w:t>$referentie</w:t>
+      </w:r>
+      <w:r>
+        <w:rPr>
+          <w:rFonts w:ascii="Segoe UI" w:eastAsia="Times New Roman" w:hAnsi="Segoe UI" w:cs="Segoe UI"/>
+          <w:color w:val="2C3E50"/>
+          <w:kern w:val="0"/>
+          <w:sz w:val="20"/>
+          <w:szCs w:val="20"/>
+          <w:lang w:eastAsia="en-GB"/>
+          <w14:ligatures w14:val="none"/>
+        </w:rPr>
+        <w:t>.contact+++</w:t>
+      </w:r>
+    </w:p>
+    <w:p>
+      <w:pPr>
+        <w:spacing w:after="0" w:line="240" w:lineRule="auto"/>
+        <w:rPr>
+          <w:rFonts w:ascii="Segoe UI" w:eastAsia="Times New Roman" w:hAnsi="Segoe UI" w:cs="Segoe UI"/>
+          <w:color w:val="2C3E50"/>
+          <w:kern w:val="0"/>
+          <w:sz w:val="20"/>
+          <w:szCs w:val="20"/>
+          <w:lang w:eastAsia="en-GB"/>
+          <w14:ligatures w14:val="none"/>
+        </w:rPr>
+      </w:pPr>
     </w:p>
     <w:p>
       <w:pPr>
@@ -2715,6 +2894,26 @@
 </file>
 
 <file path=customXml/item1.xml><?xml version="1.0" encoding="utf-8"?>
+<p:properties xmlns:p="http://schemas.microsoft.com/office/2006/metadata/properties" xmlns:xsi="http://www.w3.org/2001/XMLSchema-instance" xmlns:pc="http://schemas.microsoft.com/office/infopath/2007/PartnerControls">
+  <documentManagement>
+    <TaxCatchAll xmlns="31b0662b-8872-4b8a-aad3-371eb2791a4d" xsi:nil="true"/>
+    <lcf76f155ced4ddcb4097134ff3c332f xmlns="623b57ae-0c92-4a1c-9a34-28e8701460d4">
+      <Terms xmlns="http://schemas.microsoft.com/office/infopath/2007/PartnerControls"/>
+    </lcf76f155ced4ddcb4097134ff3c332f>
+  </documentManagement>
+</p:properties>
+</file>
+
+<file path=customXml/item2.xml><?xml version="1.0" encoding="utf-8"?>
+<?mso-contentType ?>
+<FormTemplates xmlns="http://schemas.microsoft.com/sharepoint/v3/contenttype/forms">
+  <Display>DocumentLibraryForm</Display>
+  <Edit>DocumentLibraryForm</Edit>
+  <New>DocumentLibraryForm</New>
+</FormTemplates>
+</file>
+
+<file path=customXml/item3.xml><?xml version="1.0" encoding="utf-8"?>
 <ct:contentTypeSchema xmlns:ct="http://schemas.microsoft.com/office/2006/metadata/contentType" xmlns:ma="http://schemas.microsoft.com/office/2006/metadata/properties/metaAttributes" ct:_="" ma:_="" ma:contentTypeName="Document" ma:contentTypeID="0x01010069C4BF5DC4CD534FA37256E3B7FE1752" ma:contentTypeVersion="15" ma:contentTypeDescription="Create a new document." ma:contentTypeScope="" ma:versionID="f163468f2e3fe20b73abba685b03f19c">
   <xsd:schema xmlns:xsd="http://www.w3.org/2001/XMLSchema" xmlns:xs="http://www.w3.org/2001/XMLSchema" xmlns:p="http://schemas.microsoft.com/office/2006/metadata/properties" xmlns:ns2="623b57ae-0c92-4a1c-9a34-28e8701460d4" xmlns:ns3="31b0662b-8872-4b8a-aad3-371eb2791a4d" targetNamespace="http://schemas.microsoft.com/office/2006/metadata/properties" ma:root="true" ma:fieldsID="87254ea47ebd4be70c8015af56d5a089" ns2:_="" ns3:_="">
     <xsd:import namespace="623b57ae-0c92-4a1c-9a34-28e8701460d4"/>
@@ -2949,34 +3148,40 @@
 </ct:contentTypeSchema>
 </file>
 
-<file path=customXml/item2.xml><?xml version="1.0" encoding="utf-8"?>
-<?mso-contentType ?>
-<FormTemplates xmlns="http://schemas.microsoft.com/sharepoint/v3/contenttype/forms">
-  <Display>DocumentLibraryForm</Display>
-  <Edit>DocumentLibraryForm</Edit>
-  <New>DocumentLibraryForm</New>
-</FormTemplates>
-</file>
-
-<file path=customXml/item3.xml><?xml version="1.0" encoding="utf-8"?>
-<p:properties xmlns:p="http://schemas.microsoft.com/office/2006/metadata/properties" xmlns:xsi="http://www.w3.org/2001/XMLSchema-instance" xmlns:pc="http://schemas.microsoft.com/office/infopath/2007/PartnerControls">
-  <documentManagement>
-    <TaxCatchAll xmlns="31b0662b-8872-4b8a-aad3-371eb2791a4d" xsi:nil="true"/>
-    <lcf76f155ced4ddcb4097134ff3c332f xmlns="623b57ae-0c92-4a1c-9a34-28e8701460d4">
-      <Terms xmlns="http://schemas.microsoft.com/office/infopath/2007/PartnerControls"/>
-    </lcf76f155ced4ddcb4097134ff3c332f>
-  </documentManagement>
-</p:properties>
-</file>
-
 <file path=customXml/itemProps1.xml><?xml version="1.0" encoding="utf-8"?>
-<ds:datastoreItem xmlns:ds="http://schemas.openxmlformats.org/officeDocument/2006/customXml" ds:itemID="{23177AAA-10D2-4388-97E3-823312640B56}"/>
+<ds:datastoreItem xmlns:ds="http://schemas.openxmlformats.org/officeDocument/2006/customXml" ds:itemID="{F4B6BF4D-B1CF-48A8-BF56-24988836ABE0}">
+  <ds:schemaRefs>
+    <ds:schemaRef ds:uri="http://schemas.microsoft.com/office/2006/metadata/properties"/>
+    <ds:schemaRef ds:uri="http://schemas.microsoft.com/office/infopath/2007/PartnerControls"/>
+    <ds:schemaRef ds:uri="31b0662b-8872-4b8a-aad3-371eb2791a4d"/>
+    <ds:schemaRef ds:uri="623b57ae-0c92-4a1c-9a34-28e8701460d4"/>
+  </ds:schemaRefs>
+</ds:datastoreItem>
 </file>
 
 <file path=customXml/itemProps2.xml><?xml version="1.0" encoding="utf-8"?>
-<ds:datastoreItem xmlns:ds="http://schemas.openxmlformats.org/officeDocument/2006/customXml" ds:itemID="{9373F634-7B8C-48FD-93FA-710AE8193A1C}"/>
+<ds:datastoreItem xmlns:ds="http://schemas.openxmlformats.org/officeDocument/2006/customXml" ds:itemID="{9373F634-7B8C-48FD-93FA-710AE8193A1C}">
+  <ds:schemaRefs>
+    <ds:schemaRef ds:uri="http://schemas.microsoft.com/sharepoint/v3/contenttype/forms"/>
+  </ds:schemaRefs>
+</ds:datastoreItem>
 </file>
 
 <file path=customXml/itemProps3.xml><?xml version="1.0" encoding="utf-8"?>
-<ds:datastoreItem xmlns:ds="http://schemas.openxmlformats.org/officeDocument/2006/customXml" ds:itemID="{F4B6BF4D-B1CF-48A8-BF56-24988836ABE0}"/>
+<ds:datastoreItem xmlns:ds="http://schemas.openxmlformats.org/officeDocument/2006/customXml" ds:itemID="{23177AAA-10D2-4388-97E3-823312640B56}">
+  <ds:schemaRefs>
+    <ds:schemaRef ds:uri="http://schemas.microsoft.com/office/2006/metadata/contentType"/>
+    <ds:schemaRef ds:uri="http://schemas.microsoft.com/office/2006/metadata/properties/metaAttributes"/>
+    <ds:schemaRef ds:uri="http://www.w3.org/2001/XMLSchema"/>
+    <ds:schemaRef ds:uri="http://schemas.microsoft.com/office/2006/metadata/properties"/>
+    <ds:schemaRef ds:uri="623b57ae-0c92-4a1c-9a34-28e8701460d4"/>
+    <ds:schemaRef ds:uri="31b0662b-8872-4b8a-aad3-371eb2791a4d"/>
+    <ds:schemaRef ds:uri="http://schemas.microsoft.com/office/2006/documentManagement/types"/>
+    <ds:schemaRef ds:uri="http://schemas.microsoft.com/office/infopath/2007/PartnerControls"/>
+    <ds:schemaRef ds:uri="http://schemas.openxmlformats.org/package/2006/metadata/core-properties"/>
+    <ds:schemaRef ds:uri="http://purl.org/dc/elements/1.1/"/>
+    <ds:schemaRef ds:uri="http://purl.org/dc/terms/"/>
+    <ds:schemaRef ds:uri="http://schemas.microsoft.com/internal/obd"/>
+  </ds:schemaRefs>
+</ds:datastoreItem>
 </file>